--- a/Sudoku_AP_3March.docx
+++ b/Sudoku_AP_3March.docx
@@ -21,9 +21,39 @@
           <w:rtl/>
           <w:lang w:bidi="fa-IR"/>
         </w:rPr>
-        <w:t xml:space="preserve">سه تا </w:t>
-      </w:r>
-      <w:proofErr w:type="spellStart"/>
+        <w:t>سه تا متود داریم:</w:t>
+      </w:r>
+      <w:r>
+        <w:rPr>
+          <w:rFonts w:cs="B Baran"/>
+          <w:sz w:val="28"/>
+          <w:szCs w:val="28"/>
+          <w:rtl/>
+          <w:lang w:bidi="fa-IR"/>
+        </w:rPr>
+        <w:br/>
+      </w:r>
+      <w:r>
+        <w:rPr>
+          <w:rFonts w:cs="B Baran"/>
+          <w:sz w:val="28"/>
+          <w:szCs w:val="28"/>
+          <w:lang w:bidi="fa-IR"/>
+        </w:rPr>
+        <w:t>solvesudoku, isSafe, print</w:t>
+      </w:r>
+    </w:p>
+    <w:p>
+      <w:pPr>
+        <w:bidi/>
+        <w:rPr>
+          <w:rFonts w:cs="B Baran"/>
+          <w:sz w:val="28"/>
+          <w:szCs w:val="28"/>
+          <w:rtl/>
+          <w:lang w:bidi="fa-IR"/>
+        </w:rPr>
+      </w:pPr>
       <w:r>
         <w:rPr>
           <w:rFonts w:cs="B Baran" w:hint="cs"/>
@@ -32,9 +62,26 @@
           <w:rtl/>
           <w:lang w:bidi="fa-IR"/>
         </w:rPr>
-        <w:t>متود</w:t>
-      </w:r>
-      <w:proofErr w:type="spellEnd"/>
+        <w:t>تو متود اول</w:t>
+      </w:r>
+      <w:r>
+        <w:rPr>
+          <w:rFonts w:cs="B Baran"/>
+          <w:sz w:val="28"/>
+          <w:szCs w:val="28"/>
+          <w:lang w:bidi="fa-IR"/>
+        </w:rPr>
+        <w:t xml:space="preserve">: </w:t>
+      </w:r>
+      <w:r>
+        <w:rPr>
+          <w:rFonts w:cs="B Baran"/>
+          <w:sz w:val="28"/>
+          <w:szCs w:val="28"/>
+          <w:lang w:bidi="fa-IR"/>
+        </w:rPr>
+        <w:t>solvesudoku</w:t>
+      </w:r>
       <w:r>
         <w:rPr>
           <w:rFonts w:cs="B Baran" w:hint="cs"/>
@@ -43,9 +90,89 @@
           <w:rtl/>
           <w:lang w:bidi="fa-IR"/>
         </w:rPr>
-        <w:t xml:space="preserve"> داریم:</w:t>
-      </w:r>
-      <w:r>
+        <w:t xml:space="preserve"> به صورت بازگشتی در ستون ها و سطرها میچرخیم، هروقت به سطر هشتم یا ستون نهم رسیدیم مقدار صحیح را برمیگردانیم تا متود متوقف شود</w:t>
+      </w:r>
+      <w:r>
+        <w:rPr>
+          <w:rFonts w:cs="B Baran" w:hint="cs"/>
+          <w:sz w:val="28"/>
+          <w:szCs w:val="28"/>
+          <w:rtl/>
+          <w:lang w:bidi="fa-IR"/>
+        </w:rPr>
+        <w:t xml:space="preserve"> و زمان سیو شود</w:t>
+      </w:r>
+      <w:r>
+        <w:rPr>
+          <w:rFonts w:cs="B Baran"/>
+          <w:sz w:val="28"/>
+          <w:szCs w:val="28"/>
+          <w:lang w:bidi="fa-IR"/>
+        </w:rPr>
+        <w:t>)</w:t>
+      </w:r>
+      <w:r>
+        <w:rPr>
+          <w:rFonts w:cs="B Baran" w:hint="cs"/>
+          <w:sz w:val="28"/>
+          <w:szCs w:val="28"/>
+          <w:rtl/>
+          <w:lang w:bidi="fa-IR"/>
+        </w:rPr>
+        <w:t>این شرط خاتمه ی برنامه است)</w:t>
+      </w:r>
+      <w:r>
+        <w:rPr>
+          <w:rFonts w:cs="B Baran" w:hint="cs"/>
+          <w:sz w:val="28"/>
+          <w:szCs w:val="28"/>
+          <w:rtl/>
+          <w:lang w:bidi="fa-IR"/>
+        </w:rPr>
+        <w:t xml:space="preserve">. در ادامه ی کد هرجا خانه ی خالی دیدیم در حلقه ی </w:t>
+      </w:r>
+      <w:r>
+        <w:rPr>
+          <w:rFonts w:cs="B Baran"/>
+          <w:sz w:val="28"/>
+          <w:szCs w:val="28"/>
+          <w:lang w:bidi="fa-IR"/>
+        </w:rPr>
+        <w:t xml:space="preserve">for </w:t>
+      </w:r>
+      <w:r>
+        <w:rPr>
+          <w:rFonts w:cs="B Baran" w:hint="cs"/>
+          <w:sz w:val="28"/>
+          <w:szCs w:val="28"/>
+          <w:rtl/>
+          <w:lang w:bidi="fa-IR"/>
+        </w:rPr>
+        <w:t xml:space="preserve"> میاد از اعداد یک تا 9 رو میذاریم حای خونه ی خالی و میدیم به تابع </w:t>
+      </w:r>
+      <w:r>
+        <w:rPr>
+          <w:rFonts w:cs="B Baran"/>
+          <w:sz w:val="28"/>
+          <w:szCs w:val="28"/>
+          <w:lang w:bidi="fa-IR"/>
+        </w:rPr>
+        <w:t>isSafe</w:t>
+      </w:r>
+      <w:r>
+        <w:rPr>
+          <w:rFonts w:cs="B Baran" w:hint="cs"/>
+          <w:sz w:val="28"/>
+          <w:szCs w:val="28"/>
+          <w:rtl/>
+          <w:lang w:bidi="fa-IR"/>
+        </w:rPr>
+        <w:t>. اگر در شرط سودوکو صدق میکرد عدد را در خانه ی خالی می نویسیم. اگه که صدق نمیکرد در خانه صفر میگذاریم و دوباره حلقه را ادامه می دهیم.</w:t>
+      </w:r>
+    </w:p>
+    <w:p>
+      <w:pPr>
+        <w:bidi/>
         <w:rPr>
           <w:rFonts w:cs="B Baran"/>
           <w:sz w:val="28"/>
@@ -53,9 +180,17 @@
           <w:rtl/>
           <w:lang w:bidi="fa-IR"/>
         </w:rPr>
-        <w:br/>
-      </w:r>
-      <w:proofErr w:type="spellStart"/>
+      </w:pPr>
+      <w:r>
+        <w:rPr>
+          <w:rFonts w:cs="B Baran" w:hint="cs"/>
+          <w:sz w:val="28"/>
+          <w:szCs w:val="28"/>
+          <w:rtl/>
+          <w:lang w:bidi="fa-IR"/>
+        </w:rPr>
+        <w:t xml:space="preserve">حالا متود </w:t>
+      </w:r>
       <w:r>
         <w:rPr>
           <w:rFonts w:cs="B Baran"/>
@@ -63,37 +198,17 @@
           <w:szCs w:val="28"/>
           <w:lang w:bidi="fa-IR"/>
         </w:rPr>
-        <w:t>solvesudoku</w:t>
-      </w:r>
-      <w:proofErr w:type="spellEnd"/>
-      <w:r>
-        <w:rPr>
-          <w:rFonts w:cs="B Baran"/>
+        <w:t>isSafe</w:t>
+      </w:r>
+      <w:r>
+        <w:rPr>
+          <w:rFonts w:cs="B Baran" w:hint="cs"/>
           <w:sz w:val="28"/>
           <w:szCs w:val="28"/>
+          <w:rtl/>
           <w:lang w:bidi="fa-IR"/>
         </w:rPr>
-        <w:t xml:space="preserve">, </w:t>
-      </w:r>
-      <w:proofErr w:type="spellStart"/>
-      <w:r>
-        <w:rPr>
-          <w:rFonts w:cs="B Baran"/>
-          <w:sz w:val="28"/>
-          <w:szCs w:val="28"/>
-          <w:lang w:bidi="fa-IR"/>
-        </w:rPr>
-        <w:t>isSafe</w:t>
-      </w:r>
-      <w:proofErr w:type="spellEnd"/>
-      <w:r>
-        <w:rPr>
-          <w:rFonts w:cs="B Baran"/>
-          <w:sz w:val="28"/>
-          <w:szCs w:val="28"/>
-          <w:lang w:bidi="fa-IR"/>
-        </w:rPr>
-        <w:t>, print</w:t>
+        <w:t xml:space="preserve"> : سه مقدار دریافت میکند: عددی که در خانه ی مورد نظر است ستون و سطری که در ان هستیم و عددی که برنامه قصد دارد در خانه قرار دهد.</w:t>
       </w:r>
     </w:p>
     <w:p>
@@ -115,9 +230,17 @@
           <w:rtl/>
           <w:lang w:bidi="fa-IR"/>
         </w:rPr>
-        <w:t xml:space="preserve">تو </w:t>
-      </w:r>
-      <w:proofErr w:type="spellStart"/>
+        <w:t xml:space="preserve">در متود ابتدا یک حلقه ی </w:t>
+      </w:r>
+      <w:r>
+        <w:rPr>
+          <w:rFonts w:cs="B Baran"/>
+          <w:sz w:val="28"/>
+          <w:szCs w:val="28"/>
+          <w:lang w:bidi="fa-IR"/>
+        </w:rPr>
+        <w:t xml:space="preserve">for </w:t>
+      </w:r>
       <w:r>
         <w:rPr>
           <w:rFonts w:cs="B Baran" w:hint="cs"/>
@@ -126,9 +249,17 @@
           <w:rtl/>
           <w:lang w:bidi="fa-IR"/>
         </w:rPr>
-        <w:t>متود</w:t>
-      </w:r>
-      <w:proofErr w:type="spellEnd"/>
+        <w:t xml:space="preserve"> داریم که چک میکند اگر مقداری که قصد داریم بگذاریم در همان سطر موجود است </w:t>
+      </w:r>
+      <w:r>
+        <w:rPr>
+          <w:rFonts w:cs="B Baran"/>
+          <w:sz w:val="28"/>
+          <w:szCs w:val="28"/>
+          <w:lang w:bidi="fa-IR"/>
+        </w:rPr>
+        <w:t xml:space="preserve">false </w:t>
+      </w:r>
       <w:r>
         <w:rPr>
           <w:rFonts w:cs="B Baran" w:hint="cs"/>
@@ -137,7 +268,7 @@
           <w:rtl/>
           <w:lang w:bidi="fa-IR"/>
         </w:rPr>
-        <w:t xml:space="preserve"> اول</w:t>
+        <w:t xml:space="preserve"> برمیگرداند</w:t>
       </w:r>
       <w:r>
         <w:rPr>
@@ -146,19 +277,8 @@
           <w:szCs w:val="28"/>
           <w:lang w:bidi="fa-IR"/>
         </w:rPr>
-        <w:t xml:space="preserve">: </w:t>
-      </w:r>
-      <w:proofErr w:type="spellStart"/>
-      <w:r>
-        <w:rPr>
-          <w:rFonts w:cs="B Baran"/>
-          <w:sz w:val="28"/>
-          <w:szCs w:val="28"/>
-          <w:lang w:bidi="fa-IR"/>
-        </w:rPr>
-        <w:t>solvesudoku</w:t>
-      </w:r>
-      <w:proofErr w:type="spellEnd"/>
+        <w:t xml:space="preserve"> </w:t>
+      </w:r>
       <w:r>
         <w:rPr>
           <w:rFonts w:cs="B Baran" w:hint="cs"/>
@@ -167,9 +287,17 @@
           <w:rtl/>
           <w:lang w:bidi="fa-IR"/>
         </w:rPr>
-        <w:t xml:space="preserve"> به صورت بازگشتی در ستون ها و سطرها میچرخیم، </w:t>
-      </w:r>
-      <w:proofErr w:type="spellStart"/>
+        <w:t xml:space="preserve"> در حلقه ی </w:t>
+      </w:r>
+      <w:r>
+        <w:rPr>
+          <w:rFonts w:cs="B Baran"/>
+          <w:sz w:val="28"/>
+          <w:szCs w:val="28"/>
+          <w:lang w:bidi="fa-IR"/>
+        </w:rPr>
+        <w:t xml:space="preserve">for </w:t>
+      </w:r>
       <w:r>
         <w:rPr>
           <w:rFonts w:cs="B Baran" w:hint="cs"/>
@@ -178,9 +306,8 @@
           <w:rtl/>
           <w:lang w:bidi="fa-IR"/>
         </w:rPr>
-        <w:t>هروقت</w:t>
-      </w:r>
-      <w:proofErr w:type="spellEnd"/>
+        <w:t>بعدی هم همین را برای ستون چک می کند.</w:t>
+      </w:r>
       <w:r>
         <w:rPr>
           <w:rFonts w:cs="B Baran" w:hint="cs"/>
@@ -189,9 +316,17 @@
           <w:rtl/>
           <w:lang w:bidi="fa-IR"/>
         </w:rPr>
-        <w:t xml:space="preserve"> به سطر هشتم یا ستون نهم رسیدیم مقدار صحیح را </w:t>
-      </w:r>
-      <w:proofErr w:type="spellStart"/>
+        <w:t xml:space="preserve"> و بعد هم خانه های </w:t>
+      </w:r>
+      <w:r>
+        <w:rPr>
+          <w:rFonts w:cs="B Baran"/>
+          <w:sz w:val="28"/>
+          <w:szCs w:val="28"/>
+          <w:lang w:bidi="fa-IR"/>
+        </w:rPr>
+        <w:t>3*3</w:t>
+      </w:r>
       <w:r>
         <w:rPr>
           <w:rFonts w:cs="B Baran" w:hint="cs"/>
@@ -200,124 +335,19 @@
           <w:rtl/>
           <w:lang w:bidi="fa-IR"/>
         </w:rPr>
-        <w:t>برمیگردانیم</w:t>
-      </w:r>
-      <w:proofErr w:type="spellEnd"/>
-      <w:r>
-        <w:rPr>
-          <w:rFonts w:cs="B Baran" w:hint="cs"/>
-          <w:sz w:val="28"/>
-          <w:szCs w:val="28"/>
-          <w:rtl/>
-          <w:lang w:bidi="fa-IR"/>
-        </w:rPr>
-        <w:t xml:space="preserve"> تا </w:t>
-      </w:r>
-      <w:proofErr w:type="spellStart"/>
-      <w:r>
-        <w:rPr>
-          <w:rFonts w:cs="B Baran" w:hint="cs"/>
-          <w:sz w:val="28"/>
-          <w:szCs w:val="28"/>
-          <w:rtl/>
-          <w:lang w:bidi="fa-IR"/>
-        </w:rPr>
-        <w:t>متود</w:t>
-      </w:r>
-      <w:proofErr w:type="spellEnd"/>
-      <w:r>
-        <w:rPr>
-          <w:rFonts w:cs="B Baran" w:hint="cs"/>
-          <w:sz w:val="28"/>
-          <w:szCs w:val="28"/>
-          <w:rtl/>
-          <w:lang w:bidi="fa-IR"/>
-        </w:rPr>
-        <w:t xml:space="preserve"> متوقف شود</w:t>
-      </w:r>
-      <w:r>
-        <w:rPr>
-          <w:rFonts w:cs="B Baran" w:hint="cs"/>
-          <w:sz w:val="28"/>
-          <w:szCs w:val="28"/>
-          <w:rtl/>
-          <w:lang w:bidi="fa-IR"/>
-        </w:rPr>
-        <w:t xml:space="preserve"> و زمان </w:t>
-      </w:r>
-      <w:proofErr w:type="spellStart"/>
-      <w:r>
-        <w:rPr>
-          <w:rFonts w:cs="B Baran" w:hint="cs"/>
-          <w:sz w:val="28"/>
-          <w:szCs w:val="28"/>
-          <w:rtl/>
-          <w:lang w:bidi="fa-IR"/>
-        </w:rPr>
-        <w:t>سیو</w:t>
-      </w:r>
-      <w:proofErr w:type="spellEnd"/>
-      <w:r>
-        <w:rPr>
-          <w:rFonts w:cs="B Baran" w:hint="cs"/>
-          <w:sz w:val="28"/>
-          <w:szCs w:val="28"/>
-          <w:rtl/>
-          <w:lang w:bidi="fa-IR"/>
-        </w:rPr>
-        <w:t xml:space="preserve"> شود</w:t>
-      </w:r>
-      <w:r>
+        <w:t xml:space="preserve"> را چک می کنیم.</w:t>
+      </w:r>
+    </w:p>
+    <w:p>
+      <w:pPr>
+        <w:bidi/>
         <w:rPr>
           <w:rFonts w:cs="B Baran"/>
           <w:sz w:val="28"/>
           <w:szCs w:val="28"/>
           <w:lang w:bidi="fa-IR"/>
         </w:rPr>
-        <w:t>)</w:t>
-      </w:r>
-      <w:r>
-        <w:rPr>
-          <w:rFonts w:cs="B Baran" w:hint="cs"/>
-          <w:sz w:val="28"/>
-          <w:szCs w:val="28"/>
-          <w:rtl/>
-          <w:lang w:bidi="fa-IR"/>
-        </w:rPr>
-        <w:t>این شرط خاتمه ی برنامه است)</w:t>
-      </w:r>
-      <w:r>
-        <w:rPr>
-          <w:rFonts w:cs="B Baran" w:hint="cs"/>
-          <w:sz w:val="28"/>
-          <w:szCs w:val="28"/>
-          <w:rtl/>
-          <w:lang w:bidi="fa-IR"/>
-        </w:rPr>
-        <w:t xml:space="preserve">. در ادامه ی کد </w:t>
-      </w:r>
-      <w:proofErr w:type="spellStart"/>
-      <w:r>
-        <w:rPr>
-          <w:rFonts w:cs="B Baran" w:hint="cs"/>
-          <w:sz w:val="28"/>
-          <w:szCs w:val="28"/>
-          <w:rtl/>
-          <w:lang w:bidi="fa-IR"/>
-        </w:rPr>
-        <w:t>هرجا</w:t>
-      </w:r>
-      <w:proofErr w:type="spellEnd"/>
-      <w:r>
-        <w:rPr>
-          <w:rFonts w:cs="B Baran" w:hint="cs"/>
-          <w:sz w:val="28"/>
-          <w:szCs w:val="28"/>
-          <w:rtl/>
-          <w:lang w:bidi="fa-IR"/>
-        </w:rPr>
-        <w:t xml:space="preserve"> خانه ی خالی دیدیم در حلقه ی </w:t>
-      </w:r>
+      </w:pPr>
       <w:r>
         <w:rPr>
           <w:rFonts w:cs="B Baran"/>
@@ -325,380 +355,7 @@
           <w:szCs w:val="28"/>
           <w:lang w:bidi="fa-IR"/>
         </w:rPr>
-        <w:t xml:space="preserve">for </w:t>
-      </w:r>
-      <w:r>
-        <w:rPr>
-          <w:rFonts w:cs="B Baran" w:hint="cs"/>
-          <w:sz w:val="28"/>
-          <w:szCs w:val="28"/>
-          <w:rtl/>
-          <w:lang w:bidi="fa-IR"/>
-        </w:rPr>
-        <w:t xml:space="preserve"> میاد از اعداد یک تا 9 رو </w:t>
-      </w:r>
-      <w:proofErr w:type="spellStart"/>
-      <w:r>
-        <w:rPr>
-          <w:rFonts w:cs="B Baran" w:hint="cs"/>
-          <w:sz w:val="28"/>
-          <w:szCs w:val="28"/>
-          <w:rtl/>
-          <w:lang w:bidi="fa-IR"/>
-        </w:rPr>
-        <w:t>میذاریم</w:t>
-      </w:r>
-      <w:proofErr w:type="spellEnd"/>
-      <w:r>
-        <w:rPr>
-          <w:rFonts w:cs="B Baran" w:hint="cs"/>
-          <w:sz w:val="28"/>
-          <w:szCs w:val="28"/>
-          <w:rtl/>
-          <w:lang w:bidi="fa-IR"/>
-        </w:rPr>
-        <w:t xml:space="preserve"> </w:t>
-      </w:r>
-      <w:proofErr w:type="spellStart"/>
-      <w:r>
-        <w:rPr>
-          <w:rFonts w:cs="B Baran" w:hint="cs"/>
-          <w:sz w:val="28"/>
-          <w:szCs w:val="28"/>
-          <w:rtl/>
-          <w:lang w:bidi="fa-IR"/>
-        </w:rPr>
-        <w:t>حای</w:t>
-      </w:r>
-      <w:proofErr w:type="spellEnd"/>
-      <w:r>
-        <w:rPr>
-          <w:rFonts w:cs="B Baran" w:hint="cs"/>
-          <w:sz w:val="28"/>
-          <w:szCs w:val="28"/>
-          <w:rtl/>
-          <w:lang w:bidi="fa-IR"/>
-        </w:rPr>
-        <w:t xml:space="preserve"> خونه ی خالی و </w:t>
-      </w:r>
-      <w:proofErr w:type="spellStart"/>
-      <w:r>
-        <w:rPr>
-          <w:rFonts w:cs="B Baran" w:hint="cs"/>
-          <w:sz w:val="28"/>
-          <w:szCs w:val="28"/>
-          <w:rtl/>
-          <w:lang w:bidi="fa-IR"/>
-        </w:rPr>
-        <w:t>میدیم</w:t>
-      </w:r>
-      <w:proofErr w:type="spellEnd"/>
-      <w:r>
-        <w:rPr>
-          <w:rFonts w:cs="B Baran" w:hint="cs"/>
-          <w:sz w:val="28"/>
-          <w:szCs w:val="28"/>
-          <w:rtl/>
-          <w:lang w:bidi="fa-IR"/>
-        </w:rPr>
-        <w:t xml:space="preserve"> به تابع </w:t>
-      </w:r>
-      <w:proofErr w:type="spellStart"/>
-      <w:r>
-        <w:rPr>
-          <w:rFonts w:cs="B Baran"/>
-          <w:sz w:val="28"/>
-          <w:szCs w:val="28"/>
-          <w:lang w:bidi="fa-IR"/>
-        </w:rPr>
-        <w:t>isSafe</w:t>
-      </w:r>
-      <w:proofErr w:type="spellEnd"/>
-      <w:r>
-        <w:rPr>
-          <w:rFonts w:cs="B Baran" w:hint="cs"/>
-          <w:sz w:val="28"/>
-          <w:szCs w:val="28"/>
-          <w:rtl/>
-          <w:lang w:bidi="fa-IR"/>
-        </w:rPr>
-        <w:t xml:space="preserve">. اگر در شرط </w:t>
-      </w:r>
-      <w:proofErr w:type="spellStart"/>
-      <w:r>
-        <w:rPr>
-          <w:rFonts w:cs="B Baran" w:hint="cs"/>
-          <w:sz w:val="28"/>
-          <w:szCs w:val="28"/>
-          <w:rtl/>
-          <w:lang w:bidi="fa-IR"/>
-        </w:rPr>
-        <w:t>سودوکو</w:t>
-      </w:r>
-      <w:proofErr w:type="spellEnd"/>
-      <w:r>
-        <w:rPr>
-          <w:rFonts w:cs="B Baran" w:hint="cs"/>
-          <w:sz w:val="28"/>
-          <w:szCs w:val="28"/>
-          <w:rtl/>
-          <w:lang w:bidi="fa-IR"/>
-        </w:rPr>
-        <w:t xml:space="preserve"> صدق میکرد عدد را در خانه ی خالی می نویسیم. اگه که صدق نمیکرد در خانه صفر میگذاریم و دوباره حلقه را ادامه می دهیم.</w:t>
-      </w:r>
-    </w:p>
-    <w:p>
-      <w:pPr>
-        <w:bidi/>
-        <w:rPr>
-          <w:rFonts w:cs="B Baran"/>
-          <w:sz w:val="28"/>
-          <w:szCs w:val="28"/>
-          <w:rtl/>
-          <w:lang w:bidi="fa-IR"/>
-        </w:rPr>
-      </w:pPr>
-      <w:r>
-        <w:rPr>
-          <w:rFonts w:cs="B Baran" w:hint="cs"/>
-          <w:sz w:val="28"/>
-          <w:szCs w:val="28"/>
-          <w:rtl/>
-          <w:lang w:bidi="fa-IR"/>
-        </w:rPr>
-        <w:t xml:space="preserve">حالا </w:t>
-      </w:r>
-      <w:proofErr w:type="spellStart"/>
-      <w:r>
-        <w:rPr>
-          <w:rFonts w:cs="B Baran" w:hint="cs"/>
-          <w:sz w:val="28"/>
-          <w:szCs w:val="28"/>
-          <w:rtl/>
-          <w:lang w:bidi="fa-IR"/>
-        </w:rPr>
-        <w:t>متود</w:t>
-      </w:r>
-      <w:proofErr w:type="spellEnd"/>
-      <w:r>
-        <w:rPr>
-          <w:rFonts w:cs="B Baran" w:hint="cs"/>
-          <w:sz w:val="28"/>
-          <w:szCs w:val="28"/>
-          <w:rtl/>
-          <w:lang w:bidi="fa-IR"/>
-        </w:rPr>
-        <w:t xml:space="preserve"> </w:t>
-      </w:r>
-      <w:proofErr w:type="spellStart"/>
-      <w:r>
-        <w:rPr>
-          <w:rFonts w:cs="B Baran"/>
-          <w:sz w:val="28"/>
-          <w:szCs w:val="28"/>
-          <w:lang w:bidi="fa-IR"/>
-        </w:rPr>
-        <w:t>isSafe</w:t>
-      </w:r>
-      <w:proofErr w:type="spellEnd"/>
-      <w:r>
-        <w:rPr>
-          <w:rFonts w:cs="B Baran" w:hint="cs"/>
-          <w:sz w:val="28"/>
-          <w:szCs w:val="28"/>
-          <w:rtl/>
-          <w:lang w:bidi="fa-IR"/>
-        </w:rPr>
-        <w:t xml:space="preserve"> : سه مقدار دریافت میکند: عددی که در خانه ی مورد نظر است ستون و سطری که در ان هستیم و عددی که برنامه قصد دارد در خانه قرار دهد.</w:t>
-      </w:r>
-    </w:p>
-    <w:p>
-      <w:pPr>
-        <w:bidi/>
-        <w:rPr>
-          <w:rFonts w:cs="B Baran"/>
-          <w:sz w:val="28"/>
-          <w:szCs w:val="28"/>
-          <w:rtl/>
-          <w:lang w:bidi="fa-IR"/>
-        </w:rPr>
-      </w:pPr>
-      <w:r>
-        <w:rPr>
-          <w:rFonts w:cs="B Baran" w:hint="cs"/>
-          <w:sz w:val="28"/>
-          <w:szCs w:val="28"/>
-          <w:rtl/>
-          <w:lang w:bidi="fa-IR"/>
-        </w:rPr>
-        <w:t xml:space="preserve">در </w:t>
-      </w:r>
-      <w:proofErr w:type="spellStart"/>
-      <w:r>
-        <w:rPr>
-          <w:rFonts w:cs="B Baran" w:hint="cs"/>
-          <w:sz w:val="28"/>
-          <w:szCs w:val="28"/>
-          <w:rtl/>
-          <w:lang w:bidi="fa-IR"/>
-        </w:rPr>
-        <w:t>متود</w:t>
-      </w:r>
-      <w:proofErr w:type="spellEnd"/>
-      <w:r>
-        <w:rPr>
-          <w:rFonts w:cs="B Baran" w:hint="cs"/>
-          <w:sz w:val="28"/>
-          <w:szCs w:val="28"/>
-          <w:rtl/>
-          <w:lang w:bidi="fa-IR"/>
-        </w:rPr>
-        <w:t xml:space="preserve"> ابتدا یک حلقه ی </w:t>
-      </w:r>
-      <w:r>
-        <w:rPr>
-          <w:rFonts w:cs="B Baran"/>
-          <w:sz w:val="28"/>
-          <w:szCs w:val="28"/>
-          <w:lang w:bidi="fa-IR"/>
-        </w:rPr>
-        <w:t xml:space="preserve">for </w:t>
-      </w:r>
-      <w:r>
-        <w:rPr>
-          <w:rFonts w:cs="B Baran" w:hint="cs"/>
-          <w:sz w:val="28"/>
-          <w:szCs w:val="28"/>
-          <w:rtl/>
-          <w:lang w:bidi="fa-IR"/>
-        </w:rPr>
-        <w:t xml:space="preserve"> داریم که چک میکند اگر مقداری که قصد داریم بگذاریم در همان سطر موجود است </w:t>
-      </w:r>
-      <w:r>
-        <w:rPr>
-          <w:rFonts w:cs="B Baran"/>
-          <w:sz w:val="28"/>
-          <w:szCs w:val="28"/>
-          <w:lang w:bidi="fa-IR"/>
-        </w:rPr>
-        <w:t xml:space="preserve">false </w:t>
-      </w:r>
-      <w:r>
-        <w:rPr>
-          <w:rFonts w:cs="B Baran" w:hint="cs"/>
-          <w:sz w:val="28"/>
-          <w:szCs w:val="28"/>
-          <w:rtl/>
-          <w:lang w:bidi="fa-IR"/>
-        </w:rPr>
-        <w:t xml:space="preserve"> برمیگرداند</w:t>
-      </w:r>
-      <w:r>
-        <w:rPr>
-          <w:rFonts w:cs="B Baran"/>
-          <w:sz w:val="28"/>
-          <w:szCs w:val="28"/>
-          <w:lang w:bidi="fa-IR"/>
-        </w:rPr>
-        <w:t xml:space="preserve"> </w:t>
-      </w:r>
-      <w:r>
-        <w:rPr>
-          <w:rFonts w:cs="B Baran" w:hint="cs"/>
-          <w:sz w:val="28"/>
-          <w:szCs w:val="28"/>
-          <w:rtl/>
-          <w:lang w:bidi="fa-IR"/>
-        </w:rPr>
-        <w:t xml:space="preserve"> در حلقه ی </w:t>
-      </w:r>
-      <w:r>
-        <w:rPr>
-          <w:rFonts w:cs="B Baran"/>
-          <w:sz w:val="28"/>
-          <w:szCs w:val="28"/>
-          <w:lang w:bidi="fa-IR"/>
-        </w:rPr>
-        <w:t xml:space="preserve">for </w:t>
-      </w:r>
-      <w:r>
-        <w:rPr>
-          <w:rFonts w:cs="B Baran" w:hint="cs"/>
-          <w:sz w:val="28"/>
-          <w:szCs w:val="28"/>
-          <w:rtl/>
-          <w:lang w:bidi="fa-IR"/>
-        </w:rPr>
-        <w:t>بعدی هم همین را برای ستون چک می کند.</w:t>
-      </w:r>
-      <w:r>
-        <w:rPr>
-          <w:rFonts w:cs="B Baran" w:hint="cs"/>
-          <w:sz w:val="28"/>
-          <w:szCs w:val="28"/>
-          <w:rtl/>
-          <w:lang w:bidi="fa-IR"/>
-        </w:rPr>
-        <w:t xml:space="preserve"> و بعد هم خانه های </w:t>
-      </w:r>
-      <w:r>
-        <w:rPr>
-          <w:rFonts w:cs="B Baran"/>
-          <w:sz w:val="28"/>
-          <w:szCs w:val="28"/>
-          <w:lang w:bidi="fa-IR"/>
-        </w:rPr>
-        <w:t>3*3</w:t>
-      </w:r>
-      <w:r>
-        <w:rPr>
-          <w:rFonts w:cs="B Baran" w:hint="cs"/>
-          <w:sz w:val="28"/>
-          <w:szCs w:val="28"/>
-          <w:rtl/>
-          <w:lang w:bidi="fa-IR"/>
-        </w:rPr>
-        <w:t xml:space="preserve"> را چک می کنیم.</w:t>
-      </w:r>
-    </w:p>
-    <w:p>
-      <w:pPr>
-        <w:bidi/>
-        <w:rPr>
-          <w:rFonts w:cs="B Baran"/>
-          <w:sz w:val="28"/>
-          <w:szCs w:val="28"/>
-          <w:lang w:bidi="fa-IR"/>
-        </w:rPr>
-      </w:pPr>
-      <w:r>
-        <w:rPr>
-          <w:rFonts w:cs="B Baran"/>
-          <w:sz w:val="28"/>
-          <w:szCs w:val="28"/>
-          <w:lang w:bidi="fa-IR"/>
-        </w:rPr>
-        <w:t>Time complexity: O(pow(</w:t>
-      </w:r>
-      <w:proofErr w:type="gramStart"/>
-      <w:r>
-        <w:rPr>
-          <w:rFonts w:cs="B Baran"/>
-          <w:sz w:val="28"/>
-          <w:szCs w:val="28"/>
-          <w:lang w:bidi="fa-IR"/>
-        </w:rPr>
-        <w:t>9,n</w:t>
-      </w:r>
-      <w:proofErr w:type="gramEnd"/>
-      <w:r>
-        <w:rPr>
-          <w:rFonts w:cs="B Baran"/>
-          <w:sz w:val="28"/>
-          <w:szCs w:val="28"/>
-          <w:lang w:bidi="fa-IR"/>
-        </w:rPr>
-        <w:t>*n))</w:t>
+        <w:t>Time complexity: O(pow(9,n*n))</w:t>
       </w:r>
     </w:p>
     <w:p>
@@ -759,7 +416,6 @@
         </w:rPr>
         <w:t xml:space="preserve">import </w:t>
       </w:r>
-      <w:proofErr w:type="spellStart"/>
       <w:r>
         <w:rPr>
           <w:rFonts w:ascii="Courier New" w:eastAsia="Times New Roman" w:hAnsi="Courier New" w:cs="Courier New"/>
@@ -771,7 +427,6 @@
         </w:rPr>
         <w:t>java.util.Scanner</w:t>
       </w:r>
-      <w:proofErr w:type="spellEnd"/>
       <w:r>
         <w:rPr>
           <w:rFonts w:ascii="Courier New" w:eastAsia="Times New Roman" w:hAnsi="Courier New" w:cs="Courier New"/>
@@ -838,29 +493,16 @@
         </w:rPr>
         <w:t xml:space="preserve">public class </w:t>
       </w:r>
-      <w:proofErr w:type="spellStart"/>
-      <w:r>
-        <w:rPr>
-          <w:rFonts w:ascii="Courier New" w:eastAsia="Times New Roman" w:hAnsi="Courier New" w:cs="Courier New"/>
-          <w:color w:val="A9B7C6"/>
-          <w:kern w:val="0"/>
-          <w:sz w:val="20"/>
-          <w:szCs w:val="20"/>
-          <w14:ligatures w14:val="none"/>
-        </w:rPr>
-        <w:t>sudokuClass</w:t>
-      </w:r>
-      <w:proofErr w:type="spellEnd"/>
-      <w:r>
-        <w:rPr>
-          <w:rFonts w:ascii="Courier New" w:eastAsia="Times New Roman" w:hAnsi="Courier New" w:cs="Courier New"/>
-          <w:color w:val="A9B7C6"/>
-          <w:kern w:val="0"/>
-          <w:sz w:val="20"/>
-          <w:szCs w:val="20"/>
-          <w14:ligatures w14:val="none"/>
-        </w:rPr>
-        <w:t xml:space="preserve"> {</w:t>
+      <w:r>
+        <w:rPr>
+          <w:rFonts w:ascii="Courier New" w:eastAsia="Times New Roman" w:hAnsi="Courier New" w:cs="Courier New"/>
+          <w:color w:val="A9B7C6"/>
+          <w:kern w:val="0"/>
+          <w:sz w:val="20"/>
+          <w:szCs w:val="20"/>
+          <w14:ligatures w14:val="none"/>
+        </w:rPr>
+        <w:t>sudokuClass {</w:t>
       </w:r>
       <w:r>
         <w:rPr>
@@ -1068,33 +710,8 @@
           <w:szCs w:val="20"/>
           <w14:ligatures w14:val="none"/>
         </w:rPr>
-        <w:t xml:space="preserve">static </w:t>
-      </w:r>
-      <w:proofErr w:type="spellStart"/>
-      <w:r>
-        <w:rPr>
-          <w:rFonts w:ascii="Courier New" w:eastAsia="Times New Roman" w:hAnsi="Courier New" w:cs="Courier New"/>
-          <w:color w:val="CC7832"/>
-          <w:kern w:val="0"/>
-          <w:sz w:val="20"/>
-          <w:szCs w:val="20"/>
-          <w14:ligatures w14:val="none"/>
-        </w:rPr>
-        <w:t>boolean</w:t>
-      </w:r>
-      <w:proofErr w:type="spellEnd"/>
-      <w:r>
-        <w:rPr>
-          <w:rFonts w:ascii="Courier New" w:eastAsia="Times New Roman" w:hAnsi="Courier New" w:cs="Courier New"/>
-          <w:color w:val="CC7832"/>
-          <w:kern w:val="0"/>
-          <w:sz w:val="20"/>
-          <w:szCs w:val="20"/>
-          <w14:ligatures w14:val="none"/>
-        </w:rPr>
-        <w:t xml:space="preserve"> </w:t>
-      </w:r>
-      <w:proofErr w:type="spellStart"/>
+        <w:t xml:space="preserve">static boolean </w:t>
+      </w:r>
       <w:r>
         <w:rPr>
           <w:rFonts w:ascii="Courier New" w:eastAsia="Times New Roman" w:hAnsi="Courier New" w:cs="Courier New"/>
@@ -1106,7 +723,6 @@
         </w:rPr>
         <w:t>solveSudoku</w:t>
       </w:r>
-      <w:proofErr w:type="spellEnd"/>
       <w:r>
         <w:rPr>
           <w:rFonts w:ascii="Courier New" w:eastAsia="Times New Roman" w:hAnsi="Courier New" w:cs="Courier New"/>
@@ -1784,7 +1400,6 @@
         </w:rPr>
         <w:t xml:space="preserve">return </w:t>
       </w:r>
-      <w:proofErr w:type="spellStart"/>
       <w:r>
         <w:rPr>
           <w:rFonts w:ascii="Courier New" w:eastAsia="Times New Roman" w:hAnsi="Courier New" w:cs="Courier New"/>
@@ -1798,7 +1413,6 @@
         </w:rPr>
         <w:t>solveSudoku</w:t>
       </w:r>
-      <w:proofErr w:type="spellEnd"/>
       <w:r>
         <w:rPr>
           <w:rFonts w:ascii="Courier New" w:eastAsia="Times New Roman" w:hAnsi="Courier New" w:cs="Courier New"/>
@@ -2101,7 +1715,6 @@
         </w:rPr>
         <w:t>(</w:t>
       </w:r>
-      <w:proofErr w:type="spellStart"/>
       <w:r>
         <w:rPr>
           <w:rFonts w:ascii="Courier New" w:eastAsia="Times New Roman" w:hAnsi="Courier New" w:cs="Courier New"/>
@@ -2115,7 +1728,6 @@
         </w:rPr>
         <w:t>isSafe</w:t>
       </w:r>
-      <w:proofErr w:type="spellEnd"/>
       <w:r>
         <w:rPr>
           <w:rFonts w:ascii="Courier New" w:eastAsia="Times New Roman" w:hAnsi="Courier New" w:cs="Courier New"/>
@@ -2237,9 +1849,8 @@
           <w14:ligatures w14:val="none"/>
         </w:rPr>
         <w:br/>
-        <w:t xml:space="preserve">             (</w:t>
-      </w:r>
-      <w:proofErr w:type="spellStart"/>
+        <w:t xml:space="preserve">             (row,col) position of the grid and</w:t>
+      </w:r>
       <w:r>
         <w:rPr>
           <w:rFonts w:ascii="Courier New" w:eastAsia="Times New Roman" w:hAnsi="Courier New" w:cs="Courier New"/>
@@ -2249,9 +1860,9 @@
           <w:szCs w:val="20"/>
           <w14:ligatures w14:val="none"/>
         </w:rPr>
-        <w:t>row,col</w:t>
-      </w:r>
-      <w:proofErr w:type="spellEnd"/>
+        <w:br/>
+        <w:t xml:space="preserve">             assuming our assigned num in the position</w:t>
+      </w:r>
       <w:r>
         <w:rPr>
           <w:rFonts w:ascii="Courier New" w:eastAsia="Times New Roman" w:hAnsi="Courier New" w:cs="Courier New"/>
@@ -2261,7 +1872,8 @@
           <w:szCs w:val="20"/>
           <w14:ligatures w14:val="none"/>
         </w:rPr>
-        <w:t>) position of the grid and</w:t>
+        <w:br/>
+        <w:t xml:space="preserve">             is correct */</w:t>
       </w:r>
       <w:r>
         <w:rPr>
@@ -2273,7 +1885,52 @@
           <w14:ligatures w14:val="none"/>
         </w:rPr>
         <w:br/>
-        <w:t xml:space="preserve">             assuming our assigned num in the position</w:t>
+        <w:t xml:space="preserve">                </w:t>
+      </w:r>
+      <w:r>
+        <w:rPr>
+          <w:rFonts w:ascii="Courier New" w:eastAsia="Times New Roman" w:hAnsi="Courier New" w:cs="Courier New"/>
+          <w:color w:val="A9B7C6"/>
+          <w:kern w:val="0"/>
+          <w:sz w:val="20"/>
+          <w:szCs w:val="20"/>
+          <w14:ligatures w14:val="none"/>
+        </w:rPr>
+        <w:t>grid[row][col] = num</w:t>
+      </w:r>
+      <w:r>
+        <w:rPr>
+          <w:rFonts w:ascii="Courier New" w:eastAsia="Times New Roman" w:hAnsi="Courier New" w:cs="Courier New"/>
+          <w:color w:val="CC7832"/>
+          <w:kern w:val="0"/>
+          <w:sz w:val="20"/>
+          <w:szCs w:val="20"/>
+          <w14:ligatures w14:val="none"/>
+        </w:rPr>
+        <w:t>;</w:t>
+      </w:r>
+      <w:r>
+        <w:rPr>
+          <w:rFonts w:ascii="Courier New" w:eastAsia="Times New Roman" w:hAnsi="Courier New" w:cs="Courier New"/>
+          <w:color w:val="CC7832"/>
+          <w:kern w:val="0"/>
+          <w:sz w:val="20"/>
+          <w:szCs w:val="20"/>
+          <w14:ligatures w14:val="none"/>
+        </w:rPr>
+        <w:br/>
+      </w:r>
+      <w:r>
+        <w:rPr>
+          <w:rFonts w:ascii="Courier New" w:eastAsia="Times New Roman" w:hAnsi="Courier New" w:cs="Courier New"/>
+          <w:color w:val="CC7832"/>
+          <w:kern w:val="0"/>
+          <w:sz w:val="20"/>
+          <w:szCs w:val="20"/>
+          <w14:ligatures w14:val="none"/>
+        </w:rPr>
+        <w:br/>
+        <w:t xml:space="preserve">                </w:t>
       </w:r>
       <w:r>
         <w:rPr>
@@ -2284,8 +1941,7 @@
           <w:szCs w:val="20"/>
           <w14:ligatures w14:val="none"/>
         </w:rPr>
-        <w:br/>
-        <w:t xml:space="preserve">             is correct */</w:t>
+        <w:t>// Checking for next</w:t>
       </w:r>
       <w:r>
         <w:rPr>
@@ -2297,91 +1953,23 @@
           <w14:ligatures w14:val="none"/>
         </w:rPr>
         <w:br/>
+        <w:t xml:space="preserve">                // possibility with next column</w:t>
+      </w:r>
+      <w:r>
+        <w:rPr>
+          <w:rFonts w:ascii="Courier New" w:eastAsia="Times New Roman" w:hAnsi="Courier New" w:cs="Courier New"/>
+          <w:color w:val="808080"/>
+          <w:kern w:val="0"/>
+          <w:sz w:val="20"/>
+          <w:szCs w:val="20"/>
+          <w14:ligatures w14:val="none"/>
+        </w:rPr>
+        <w:br/>
         <w:t xml:space="preserve">                </w:t>
       </w:r>
       <w:r>
         <w:rPr>
           <w:rFonts w:ascii="Courier New" w:eastAsia="Times New Roman" w:hAnsi="Courier New" w:cs="Courier New"/>
-          <w:color w:val="A9B7C6"/>
-          <w:kern w:val="0"/>
-          <w:sz w:val="20"/>
-          <w:szCs w:val="20"/>
-          <w14:ligatures w14:val="none"/>
-        </w:rPr>
-        <w:t>grid[row][col] = num</w:t>
-      </w:r>
-      <w:r>
-        <w:rPr>
-          <w:rFonts w:ascii="Courier New" w:eastAsia="Times New Roman" w:hAnsi="Courier New" w:cs="Courier New"/>
-          <w:color w:val="CC7832"/>
-          <w:kern w:val="0"/>
-          <w:sz w:val="20"/>
-          <w:szCs w:val="20"/>
-          <w14:ligatures w14:val="none"/>
-        </w:rPr>
-        <w:t>;</w:t>
-      </w:r>
-      <w:r>
-        <w:rPr>
-          <w:rFonts w:ascii="Courier New" w:eastAsia="Times New Roman" w:hAnsi="Courier New" w:cs="Courier New"/>
-          <w:color w:val="CC7832"/>
-          <w:kern w:val="0"/>
-          <w:sz w:val="20"/>
-          <w:szCs w:val="20"/>
-          <w14:ligatures w14:val="none"/>
-        </w:rPr>
-        <w:br/>
-      </w:r>
-      <w:r>
-        <w:rPr>
-          <w:rFonts w:ascii="Courier New" w:eastAsia="Times New Roman" w:hAnsi="Courier New" w:cs="Courier New"/>
-          <w:color w:val="CC7832"/>
-          <w:kern w:val="0"/>
-          <w:sz w:val="20"/>
-          <w:szCs w:val="20"/>
-          <w14:ligatures w14:val="none"/>
-        </w:rPr>
-        <w:br/>
-        <w:t xml:space="preserve">                </w:t>
-      </w:r>
-      <w:r>
-        <w:rPr>
-          <w:rFonts w:ascii="Courier New" w:eastAsia="Times New Roman" w:hAnsi="Courier New" w:cs="Courier New"/>
-          <w:color w:val="808080"/>
-          <w:kern w:val="0"/>
-          <w:sz w:val="20"/>
-          <w:szCs w:val="20"/>
-          <w14:ligatures w14:val="none"/>
-        </w:rPr>
-        <w:t>// Checking for next</w:t>
-      </w:r>
-      <w:r>
-        <w:rPr>
-          <w:rFonts w:ascii="Courier New" w:eastAsia="Times New Roman" w:hAnsi="Courier New" w:cs="Courier New"/>
-          <w:color w:val="808080"/>
-          <w:kern w:val="0"/>
-          <w:sz w:val="20"/>
-          <w:szCs w:val="20"/>
-          <w14:ligatures w14:val="none"/>
-        </w:rPr>
-        <w:br/>
-        <w:t xml:space="preserve">                // possibility with next column</w:t>
-      </w:r>
-      <w:r>
-        <w:rPr>
-          <w:rFonts w:ascii="Courier New" w:eastAsia="Times New Roman" w:hAnsi="Courier New" w:cs="Courier New"/>
-          <w:color w:val="808080"/>
-          <w:kern w:val="0"/>
-          <w:sz w:val="20"/>
-          <w:szCs w:val="20"/>
-          <w14:ligatures w14:val="none"/>
-        </w:rPr>
-        <w:br/>
-        <w:t xml:space="preserve">                </w:t>
-      </w:r>
-      <w:r>
-        <w:rPr>
-          <w:rFonts w:ascii="Courier New" w:eastAsia="Times New Roman" w:hAnsi="Courier New" w:cs="Courier New"/>
           <w:color w:val="CC7832"/>
           <w:kern w:val="0"/>
           <w:sz w:val="20"/>
@@ -2401,7 +1989,6 @@
         </w:rPr>
         <w:t>(</w:t>
       </w:r>
-      <w:proofErr w:type="spellStart"/>
       <w:r>
         <w:rPr>
           <w:rFonts w:ascii="Courier New" w:eastAsia="Times New Roman" w:hAnsi="Courier New" w:cs="Courier New"/>
@@ -2415,7 +2002,6 @@
         </w:rPr>
         <w:t>solveSudoku</w:t>
       </w:r>
-      <w:proofErr w:type="spellEnd"/>
       <w:r>
         <w:rPr>
           <w:rFonts w:ascii="Courier New" w:eastAsia="Times New Roman" w:hAnsi="Courier New" w:cs="Courier New"/>
@@ -2858,29 +2444,16 @@
         </w:rPr>
         <w:t xml:space="preserve">int </w:t>
       </w:r>
-      <w:proofErr w:type="spellStart"/>
-      <w:r>
-        <w:rPr>
-          <w:rFonts w:ascii="Courier New" w:eastAsia="Times New Roman" w:hAnsi="Courier New" w:cs="Courier New"/>
-          <w:color w:val="A9B7C6"/>
-          <w:kern w:val="0"/>
-          <w:sz w:val="20"/>
-          <w:szCs w:val="20"/>
-          <w14:ligatures w14:val="none"/>
-        </w:rPr>
-        <w:t>i</w:t>
-      </w:r>
-      <w:proofErr w:type="spellEnd"/>
-      <w:r>
-        <w:rPr>
-          <w:rFonts w:ascii="Courier New" w:eastAsia="Times New Roman" w:hAnsi="Courier New" w:cs="Courier New"/>
-          <w:color w:val="A9B7C6"/>
-          <w:kern w:val="0"/>
-          <w:sz w:val="20"/>
-          <w:szCs w:val="20"/>
-          <w14:ligatures w14:val="none"/>
-        </w:rPr>
-        <w:t xml:space="preserve"> = </w:t>
+      <w:r>
+        <w:rPr>
+          <w:rFonts w:ascii="Courier New" w:eastAsia="Times New Roman" w:hAnsi="Courier New" w:cs="Courier New"/>
+          <w:color w:val="A9B7C6"/>
+          <w:kern w:val="0"/>
+          <w:sz w:val="20"/>
+          <w:szCs w:val="20"/>
+          <w14:ligatures w14:val="none"/>
+        </w:rPr>
+        <w:t xml:space="preserve">i = </w:t>
       </w:r>
       <w:r>
         <w:rPr>
@@ -2904,29 +2477,16 @@
         </w:rPr>
         <w:t xml:space="preserve">; </w:t>
       </w:r>
-      <w:proofErr w:type="spellStart"/>
-      <w:r>
-        <w:rPr>
-          <w:rFonts w:ascii="Courier New" w:eastAsia="Times New Roman" w:hAnsi="Courier New" w:cs="Courier New"/>
-          <w:color w:val="A9B7C6"/>
-          <w:kern w:val="0"/>
-          <w:sz w:val="20"/>
-          <w:szCs w:val="20"/>
-          <w14:ligatures w14:val="none"/>
-        </w:rPr>
-        <w:t>i</w:t>
-      </w:r>
-      <w:proofErr w:type="spellEnd"/>
-      <w:r>
-        <w:rPr>
-          <w:rFonts w:ascii="Courier New" w:eastAsia="Times New Roman" w:hAnsi="Courier New" w:cs="Courier New"/>
-          <w:color w:val="A9B7C6"/>
-          <w:kern w:val="0"/>
-          <w:sz w:val="20"/>
-          <w:szCs w:val="20"/>
-          <w14:ligatures w14:val="none"/>
-        </w:rPr>
-        <w:t xml:space="preserve"> &lt; </w:t>
+      <w:r>
+        <w:rPr>
+          <w:rFonts w:ascii="Courier New" w:eastAsia="Times New Roman" w:hAnsi="Courier New" w:cs="Courier New"/>
+          <w:color w:val="A9B7C6"/>
+          <w:kern w:val="0"/>
+          <w:sz w:val="20"/>
+          <w:szCs w:val="20"/>
+          <w14:ligatures w14:val="none"/>
+        </w:rPr>
+        <w:t xml:space="preserve">i &lt; </w:t>
       </w:r>
       <w:r>
         <w:rPr>
@@ -2952,29 +2512,16 @@
         </w:rPr>
         <w:t xml:space="preserve">; </w:t>
       </w:r>
-      <w:proofErr w:type="spellStart"/>
-      <w:r>
-        <w:rPr>
-          <w:rFonts w:ascii="Courier New" w:eastAsia="Times New Roman" w:hAnsi="Courier New" w:cs="Courier New"/>
-          <w:color w:val="A9B7C6"/>
-          <w:kern w:val="0"/>
-          <w:sz w:val="20"/>
-          <w:szCs w:val="20"/>
-          <w14:ligatures w14:val="none"/>
-        </w:rPr>
-        <w:t>i</w:t>
-      </w:r>
-      <w:proofErr w:type="spellEnd"/>
-      <w:r>
-        <w:rPr>
-          <w:rFonts w:ascii="Courier New" w:eastAsia="Times New Roman" w:hAnsi="Courier New" w:cs="Courier New"/>
-          <w:color w:val="A9B7C6"/>
-          <w:kern w:val="0"/>
-          <w:sz w:val="20"/>
-          <w:szCs w:val="20"/>
-          <w14:ligatures w14:val="none"/>
-        </w:rPr>
-        <w:t>++) {</w:t>
+      <w:r>
+        <w:rPr>
+          <w:rFonts w:ascii="Courier New" w:eastAsia="Times New Roman" w:hAnsi="Courier New" w:cs="Courier New"/>
+          <w:color w:val="A9B7C6"/>
+          <w:kern w:val="0"/>
+          <w:sz w:val="20"/>
+          <w:szCs w:val="20"/>
+          <w14:ligatures w14:val="none"/>
+        </w:rPr>
+        <w:t>i++) {</w:t>
       </w:r>
       <w:r>
         <w:rPr>
@@ -3089,53 +2636,28 @@
         </w:rPr>
         <w:t xml:space="preserve">; </w:t>
       </w:r>
-      <w:proofErr w:type="spellStart"/>
-      <w:r>
-        <w:rPr>
-          <w:rFonts w:ascii="Courier New" w:eastAsia="Times New Roman" w:hAnsi="Courier New" w:cs="Courier New"/>
-          <w:color w:val="A9B7C6"/>
-          <w:kern w:val="0"/>
-          <w:sz w:val="20"/>
-          <w:szCs w:val="20"/>
-          <w14:ligatures w14:val="none"/>
-        </w:rPr>
-        <w:t>j++</w:t>
-      </w:r>
-      <w:proofErr w:type="spellEnd"/>
-      <w:r>
-        <w:rPr>
-          <w:rFonts w:ascii="Courier New" w:eastAsia="Times New Roman" w:hAnsi="Courier New" w:cs="Courier New"/>
-          <w:color w:val="A9B7C6"/>
-          <w:kern w:val="0"/>
-          <w:sz w:val="20"/>
-          <w:szCs w:val="20"/>
-          <w14:ligatures w14:val="none"/>
-        </w:rPr>
-        <w:t>)</w:t>
-      </w:r>
-      <w:r>
-        <w:rPr>
-          <w:rFonts w:ascii="Courier New" w:eastAsia="Times New Roman" w:hAnsi="Courier New" w:cs="Courier New"/>
-          <w:color w:val="A9B7C6"/>
-          <w:kern w:val="0"/>
-          <w:sz w:val="20"/>
-          <w:szCs w:val="20"/>
-          <w14:ligatures w14:val="none"/>
-        </w:rPr>
-        <w:br/>
-        <w:t xml:space="preserve">                </w:t>
-      </w:r>
-      <w:proofErr w:type="spellStart"/>
-      <w:r>
-        <w:rPr>
-          <w:rFonts w:ascii="Courier New" w:eastAsia="Times New Roman" w:hAnsi="Courier New" w:cs="Courier New"/>
-          <w:color w:val="A9B7C6"/>
-          <w:kern w:val="0"/>
-          <w:sz w:val="20"/>
-          <w:szCs w:val="20"/>
-          <w14:ligatures w14:val="none"/>
-        </w:rPr>
-        <w:t>System.</w:t>
+      <w:r>
+        <w:rPr>
+          <w:rFonts w:ascii="Courier New" w:eastAsia="Times New Roman" w:hAnsi="Courier New" w:cs="Courier New"/>
+          <w:color w:val="A9B7C6"/>
+          <w:kern w:val="0"/>
+          <w:sz w:val="20"/>
+          <w:szCs w:val="20"/>
+          <w14:ligatures w14:val="none"/>
+        </w:rPr>
+        <w:t>j++)</w:t>
+      </w:r>
+      <w:r>
+        <w:rPr>
+          <w:rFonts w:ascii="Courier New" w:eastAsia="Times New Roman" w:hAnsi="Courier New" w:cs="Courier New"/>
+          <w:color w:val="A9B7C6"/>
+          <w:kern w:val="0"/>
+          <w:sz w:val="20"/>
+          <w:szCs w:val="20"/>
+          <w14:ligatures w14:val="none"/>
+        </w:rPr>
+        <w:br/>
+        <w:t xml:space="preserve">                System.</w:t>
       </w:r>
       <w:r>
         <w:rPr>
@@ -3159,43 +2681,7 @@
           <w:szCs w:val="20"/>
           <w14:ligatures w14:val="none"/>
         </w:rPr>
-        <w:t>.print</w:t>
-      </w:r>
-      <w:proofErr w:type="spellEnd"/>
-      <w:r>
-        <w:rPr>
-          <w:rFonts w:ascii="Courier New" w:eastAsia="Times New Roman" w:hAnsi="Courier New" w:cs="Courier New"/>
-          <w:color w:val="A9B7C6"/>
-          <w:kern w:val="0"/>
-          <w:sz w:val="20"/>
-          <w:szCs w:val="20"/>
-          <w14:ligatures w14:val="none"/>
-        </w:rPr>
-        <w:t>(grid[</w:t>
-      </w:r>
-      <w:proofErr w:type="spellStart"/>
-      <w:r>
-        <w:rPr>
-          <w:rFonts w:ascii="Courier New" w:eastAsia="Times New Roman" w:hAnsi="Courier New" w:cs="Courier New"/>
-          <w:color w:val="A9B7C6"/>
-          <w:kern w:val="0"/>
-          <w:sz w:val="20"/>
-          <w:szCs w:val="20"/>
-          <w14:ligatures w14:val="none"/>
-        </w:rPr>
-        <w:t>i</w:t>
-      </w:r>
-      <w:proofErr w:type="spellEnd"/>
-      <w:r>
-        <w:rPr>
-          <w:rFonts w:ascii="Courier New" w:eastAsia="Times New Roman" w:hAnsi="Courier New" w:cs="Courier New"/>
-          <w:color w:val="A9B7C6"/>
-          <w:kern w:val="0"/>
-          <w:sz w:val="20"/>
-          <w:szCs w:val="20"/>
-          <w14:ligatures w14:val="none"/>
-        </w:rPr>
-        <w:t xml:space="preserve">][j] + </w:t>
+        <w:t xml:space="preserve">.print(grid[i][j] + </w:t>
       </w:r>
       <w:r>
         <w:rPr>
@@ -3242,7 +2728,6 @@
         <w:br/>
         <w:t xml:space="preserve">            </w:t>
       </w:r>
-      <w:proofErr w:type="spellStart"/>
       <w:r>
         <w:rPr>
           <w:rFonts w:ascii="Courier New" w:eastAsia="Times New Roman" w:hAnsi="Courier New" w:cs="Courier New"/>
@@ -3276,19 +2761,7 @@
           <w:szCs w:val="20"/>
           <w14:ligatures w14:val="none"/>
         </w:rPr>
-        <w:t>.println</w:t>
-      </w:r>
-      <w:proofErr w:type="spellEnd"/>
-      <w:r>
-        <w:rPr>
-          <w:rFonts w:ascii="Courier New" w:eastAsia="Times New Roman" w:hAnsi="Courier New" w:cs="Courier New"/>
-          <w:color w:val="A9B7C6"/>
-          <w:kern w:val="0"/>
-          <w:sz w:val="20"/>
-          <w:szCs w:val="20"/>
-          <w14:ligatures w14:val="none"/>
-        </w:rPr>
-        <w:t>()</w:t>
+        <w:t>.println()</w:t>
       </w:r>
       <w:r>
         <w:rPr>
@@ -3415,33 +2888,8 @@
           <w:szCs w:val="20"/>
           <w14:ligatures w14:val="none"/>
         </w:rPr>
-        <w:t xml:space="preserve">static </w:t>
-      </w:r>
-      <w:proofErr w:type="spellStart"/>
-      <w:r>
-        <w:rPr>
-          <w:rFonts w:ascii="Courier New" w:eastAsia="Times New Roman" w:hAnsi="Courier New" w:cs="Courier New"/>
-          <w:color w:val="CC7832"/>
-          <w:kern w:val="0"/>
-          <w:sz w:val="20"/>
-          <w:szCs w:val="20"/>
-          <w14:ligatures w14:val="none"/>
-        </w:rPr>
-        <w:t>boolean</w:t>
-      </w:r>
-      <w:proofErr w:type="spellEnd"/>
-      <w:r>
-        <w:rPr>
-          <w:rFonts w:ascii="Courier New" w:eastAsia="Times New Roman" w:hAnsi="Courier New" w:cs="Courier New"/>
-          <w:color w:val="CC7832"/>
-          <w:kern w:val="0"/>
-          <w:sz w:val="20"/>
-          <w:szCs w:val="20"/>
-          <w14:ligatures w14:val="none"/>
-        </w:rPr>
-        <w:t xml:space="preserve"> </w:t>
-      </w:r>
-      <w:proofErr w:type="spellStart"/>
+        <w:t xml:space="preserve">static boolean </w:t>
+      </w:r>
       <w:r>
         <w:rPr>
           <w:rFonts w:ascii="Courier New" w:eastAsia="Times New Roman" w:hAnsi="Courier New" w:cs="Courier New"/>
@@ -3453,7 +2901,6 @@
         </w:rPr>
         <w:t>isSafe</w:t>
       </w:r>
-      <w:proofErr w:type="spellEnd"/>
       <w:r>
         <w:rPr>
           <w:rFonts w:ascii="Courier New" w:eastAsia="Times New Roman" w:hAnsi="Courier New" w:cs="Courier New"/>
@@ -4133,29 +3580,16 @@
         </w:rPr>
         <w:t xml:space="preserve">int </w:t>
       </w:r>
-      <w:proofErr w:type="spellStart"/>
-      <w:r>
-        <w:rPr>
-          <w:rFonts w:ascii="Courier New" w:eastAsia="Times New Roman" w:hAnsi="Courier New" w:cs="Courier New"/>
-          <w:color w:val="A9B7C6"/>
-          <w:kern w:val="0"/>
-          <w:sz w:val="20"/>
-          <w:szCs w:val="20"/>
-          <w14:ligatures w14:val="none"/>
-        </w:rPr>
-        <w:t>startRow</w:t>
-      </w:r>
-      <w:proofErr w:type="spellEnd"/>
-      <w:r>
-        <w:rPr>
-          <w:rFonts w:ascii="Courier New" w:eastAsia="Times New Roman" w:hAnsi="Courier New" w:cs="Courier New"/>
-          <w:color w:val="A9B7C6"/>
-          <w:kern w:val="0"/>
-          <w:sz w:val="20"/>
-          <w:szCs w:val="20"/>
-          <w14:ligatures w14:val="none"/>
-        </w:rPr>
-        <w:t xml:space="preserve"> = row - row % </w:t>
+      <w:r>
+        <w:rPr>
+          <w:rFonts w:ascii="Courier New" w:eastAsia="Times New Roman" w:hAnsi="Courier New" w:cs="Courier New"/>
+          <w:color w:val="A9B7C6"/>
+          <w:kern w:val="0"/>
+          <w:sz w:val="20"/>
+          <w:szCs w:val="20"/>
+          <w14:ligatures w14:val="none"/>
+        </w:rPr>
+        <w:t xml:space="preserve">startRow = row - row % </w:t>
       </w:r>
       <w:r>
         <w:rPr>
@@ -4179,7 +3613,6 @@
         </w:rPr>
         <w:t xml:space="preserve">, </w:t>
       </w:r>
-      <w:proofErr w:type="spellStart"/>
       <w:r>
         <w:rPr>
           <w:rFonts w:ascii="Courier New" w:eastAsia="Times New Roman" w:hAnsi="Courier New" w:cs="Courier New"/>
@@ -4191,7 +3624,6 @@
         </w:rPr>
         <w:t>startCol</w:t>
       </w:r>
-      <w:proofErr w:type="spellEnd"/>
       <w:r>
         <w:rPr>
           <w:rFonts w:ascii="Courier New" w:eastAsia="Times New Roman" w:hAnsi="Courier New" w:cs="Courier New"/>
@@ -4260,29 +3692,16 @@
         </w:rPr>
         <w:t xml:space="preserve">int </w:t>
       </w:r>
-      <w:proofErr w:type="spellStart"/>
-      <w:r>
-        <w:rPr>
-          <w:rFonts w:ascii="Courier New" w:eastAsia="Times New Roman" w:hAnsi="Courier New" w:cs="Courier New"/>
-          <w:color w:val="A9B7C6"/>
-          <w:kern w:val="0"/>
-          <w:sz w:val="20"/>
-          <w:szCs w:val="20"/>
-          <w14:ligatures w14:val="none"/>
-        </w:rPr>
-        <w:t>i</w:t>
-      </w:r>
-      <w:proofErr w:type="spellEnd"/>
-      <w:r>
-        <w:rPr>
-          <w:rFonts w:ascii="Courier New" w:eastAsia="Times New Roman" w:hAnsi="Courier New" w:cs="Courier New"/>
-          <w:color w:val="A9B7C6"/>
-          <w:kern w:val="0"/>
-          <w:sz w:val="20"/>
-          <w:szCs w:val="20"/>
-          <w14:ligatures w14:val="none"/>
-        </w:rPr>
-        <w:t xml:space="preserve"> = </w:t>
+      <w:r>
+        <w:rPr>
+          <w:rFonts w:ascii="Courier New" w:eastAsia="Times New Roman" w:hAnsi="Courier New" w:cs="Courier New"/>
+          <w:color w:val="A9B7C6"/>
+          <w:kern w:val="0"/>
+          <w:sz w:val="20"/>
+          <w:szCs w:val="20"/>
+          <w14:ligatures w14:val="none"/>
+        </w:rPr>
+        <w:t xml:space="preserve">i = </w:t>
       </w:r>
       <w:r>
         <w:rPr>
@@ -4306,29 +3725,16 @@
         </w:rPr>
         <w:t xml:space="preserve">; </w:t>
       </w:r>
-      <w:proofErr w:type="spellStart"/>
-      <w:r>
-        <w:rPr>
-          <w:rFonts w:ascii="Courier New" w:eastAsia="Times New Roman" w:hAnsi="Courier New" w:cs="Courier New"/>
-          <w:color w:val="A9B7C6"/>
-          <w:kern w:val="0"/>
-          <w:sz w:val="20"/>
-          <w:szCs w:val="20"/>
-          <w14:ligatures w14:val="none"/>
-        </w:rPr>
-        <w:t>i</w:t>
-      </w:r>
-      <w:proofErr w:type="spellEnd"/>
-      <w:r>
-        <w:rPr>
-          <w:rFonts w:ascii="Courier New" w:eastAsia="Times New Roman" w:hAnsi="Courier New" w:cs="Courier New"/>
-          <w:color w:val="A9B7C6"/>
-          <w:kern w:val="0"/>
-          <w:sz w:val="20"/>
-          <w:szCs w:val="20"/>
-          <w14:ligatures w14:val="none"/>
-        </w:rPr>
-        <w:t xml:space="preserve"> &lt; </w:t>
+      <w:r>
+        <w:rPr>
+          <w:rFonts w:ascii="Courier New" w:eastAsia="Times New Roman" w:hAnsi="Courier New" w:cs="Courier New"/>
+          <w:color w:val="A9B7C6"/>
+          <w:kern w:val="0"/>
+          <w:sz w:val="20"/>
+          <w:szCs w:val="20"/>
+          <w14:ligatures w14:val="none"/>
+        </w:rPr>
+        <w:t xml:space="preserve">i &lt; </w:t>
       </w:r>
       <w:r>
         <w:rPr>
@@ -4352,29 +3758,16 @@
         </w:rPr>
         <w:t xml:space="preserve">; </w:t>
       </w:r>
-      <w:proofErr w:type="spellStart"/>
-      <w:r>
-        <w:rPr>
-          <w:rFonts w:ascii="Courier New" w:eastAsia="Times New Roman" w:hAnsi="Courier New" w:cs="Courier New"/>
-          <w:color w:val="A9B7C6"/>
-          <w:kern w:val="0"/>
-          <w:sz w:val="20"/>
-          <w:szCs w:val="20"/>
-          <w14:ligatures w14:val="none"/>
-        </w:rPr>
-        <w:t>i</w:t>
-      </w:r>
-      <w:proofErr w:type="spellEnd"/>
-      <w:r>
-        <w:rPr>
-          <w:rFonts w:ascii="Courier New" w:eastAsia="Times New Roman" w:hAnsi="Courier New" w:cs="Courier New"/>
-          <w:color w:val="A9B7C6"/>
-          <w:kern w:val="0"/>
-          <w:sz w:val="20"/>
-          <w:szCs w:val="20"/>
-          <w14:ligatures w14:val="none"/>
-        </w:rPr>
-        <w:t>++)</w:t>
+      <w:r>
+        <w:rPr>
+          <w:rFonts w:ascii="Courier New" w:eastAsia="Times New Roman" w:hAnsi="Courier New" w:cs="Courier New"/>
+          <w:color w:val="A9B7C6"/>
+          <w:kern w:val="0"/>
+          <w:sz w:val="20"/>
+          <w:szCs w:val="20"/>
+          <w14:ligatures w14:val="none"/>
+        </w:rPr>
+        <w:t>i++)</w:t>
       </w:r>
       <w:r>
         <w:rPr>
@@ -4487,29 +3880,16 @@
         </w:rPr>
         <w:t xml:space="preserve">; </w:t>
       </w:r>
-      <w:proofErr w:type="spellStart"/>
-      <w:r>
-        <w:rPr>
-          <w:rFonts w:ascii="Courier New" w:eastAsia="Times New Roman" w:hAnsi="Courier New" w:cs="Courier New"/>
-          <w:color w:val="A9B7C6"/>
-          <w:kern w:val="0"/>
-          <w:sz w:val="20"/>
-          <w:szCs w:val="20"/>
-          <w14:ligatures w14:val="none"/>
-        </w:rPr>
-        <w:t>j++</w:t>
-      </w:r>
-      <w:proofErr w:type="spellEnd"/>
-      <w:r>
-        <w:rPr>
-          <w:rFonts w:ascii="Courier New" w:eastAsia="Times New Roman" w:hAnsi="Courier New" w:cs="Courier New"/>
-          <w:color w:val="A9B7C6"/>
-          <w:kern w:val="0"/>
-          <w:sz w:val="20"/>
-          <w:szCs w:val="20"/>
-          <w14:ligatures w14:val="none"/>
-        </w:rPr>
-        <w:t>)</w:t>
+      <w:r>
+        <w:rPr>
+          <w:rFonts w:ascii="Courier New" w:eastAsia="Times New Roman" w:hAnsi="Courier New" w:cs="Courier New"/>
+          <w:color w:val="A9B7C6"/>
+          <w:kern w:val="0"/>
+          <w:sz w:val="20"/>
+          <w:szCs w:val="20"/>
+          <w14:ligatures w14:val="none"/>
+        </w:rPr>
+        <w:t>j++)</w:t>
       </w:r>
       <w:r>
         <w:rPr>
@@ -4543,79 +3923,7 @@
           <w:szCs w:val="20"/>
           <w14:ligatures w14:val="none"/>
         </w:rPr>
-        <w:t>(grid[</w:t>
-      </w:r>
-      <w:proofErr w:type="spellStart"/>
-      <w:r>
-        <w:rPr>
-          <w:rFonts w:ascii="Courier New" w:eastAsia="Times New Roman" w:hAnsi="Courier New" w:cs="Courier New"/>
-          <w:color w:val="A9B7C6"/>
-          <w:kern w:val="0"/>
-          <w:sz w:val="20"/>
-          <w:szCs w:val="20"/>
-          <w14:ligatures w14:val="none"/>
-        </w:rPr>
-        <w:t>i</w:t>
-      </w:r>
-      <w:proofErr w:type="spellEnd"/>
-      <w:r>
-        <w:rPr>
-          <w:rFonts w:ascii="Courier New" w:eastAsia="Times New Roman" w:hAnsi="Courier New" w:cs="Courier New"/>
-          <w:color w:val="A9B7C6"/>
-          <w:kern w:val="0"/>
-          <w:sz w:val="20"/>
-          <w:szCs w:val="20"/>
-          <w14:ligatures w14:val="none"/>
-        </w:rPr>
-        <w:t xml:space="preserve"> + </w:t>
-      </w:r>
-      <w:proofErr w:type="spellStart"/>
-      <w:r>
-        <w:rPr>
-          <w:rFonts w:ascii="Courier New" w:eastAsia="Times New Roman" w:hAnsi="Courier New" w:cs="Courier New"/>
-          <w:color w:val="A9B7C6"/>
-          <w:kern w:val="0"/>
-          <w:sz w:val="20"/>
-          <w:szCs w:val="20"/>
-          <w14:ligatures w14:val="none"/>
-        </w:rPr>
-        <w:t>startRow</w:t>
-      </w:r>
-      <w:proofErr w:type="spellEnd"/>
-      <w:r>
-        <w:rPr>
-          <w:rFonts w:ascii="Courier New" w:eastAsia="Times New Roman" w:hAnsi="Courier New" w:cs="Courier New"/>
-          <w:color w:val="A9B7C6"/>
-          <w:kern w:val="0"/>
-          <w:sz w:val="20"/>
-          <w:szCs w:val="20"/>
-          <w14:ligatures w14:val="none"/>
-        </w:rPr>
-        <w:t xml:space="preserve">][j + </w:t>
-      </w:r>
-      <w:proofErr w:type="spellStart"/>
-      <w:r>
-        <w:rPr>
-          <w:rFonts w:ascii="Courier New" w:eastAsia="Times New Roman" w:hAnsi="Courier New" w:cs="Courier New"/>
-          <w:color w:val="A9B7C6"/>
-          <w:kern w:val="0"/>
-          <w:sz w:val="20"/>
-          <w:szCs w:val="20"/>
-          <w14:ligatures w14:val="none"/>
-        </w:rPr>
-        <w:t>startCol</w:t>
-      </w:r>
-      <w:proofErr w:type="spellEnd"/>
-      <w:r>
-        <w:rPr>
-          <w:rFonts w:ascii="Courier New" w:eastAsia="Times New Roman" w:hAnsi="Courier New" w:cs="Courier New"/>
-          <w:color w:val="A9B7C6"/>
-          <w:kern w:val="0"/>
-          <w:sz w:val="20"/>
-          <w:szCs w:val="20"/>
-          <w14:ligatures w14:val="none"/>
-        </w:rPr>
-        <w:t>] == num)</w:t>
+        <w:t>(grid[i + startRow][j + startCol] == num)</w:t>
       </w:r>
       <w:r>
         <w:rPr>
@@ -4763,31 +4071,7 @@
           <w:szCs w:val="20"/>
           <w14:ligatures w14:val="none"/>
         </w:rPr>
-        <w:t xml:space="preserve">(String[] </w:t>
-      </w:r>
-      <w:proofErr w:type="spellStart"/>
-      <w:r>
-        <w:rPr>
-          <w:rFonts w:ascii="Courier New" w:eastAsia="Times New Roman" w:hAnsi="Courier New" w:cs="Courier New"/>
-          <w:color w:val="A9B7C6"/>
-          <w:kern w:val="0"/>
-          <w:sz w:val="20"/>
-          <w:szCs w:val="20"/>
-          <w14:ligatures w14:val="none"/>
-        </w:rPr>
-        <w:t>args</w:t>
-      </w:r>
-      <w:proofErr w:type="spellEnd"/>
-      <w:r>
-        <w:rPr>
-          <w:rFonts w:ascii="Courier New" w:eastAsia="Times New Roman" w:hAnsi="Courier New" w:cs="Courier New"/>
-          <w:color w:val="A9B7C6"/>
-          <w:kern w:val="0"/>
-          <w:sz w:val="20"/>
-          <w:szCs w:val="20"/>
-          <w14:ligatures w14:val="none"/>
-        </w:rPr>
-        <w:t>)</w:t>
+        <w:t>(String[] args)</w:t>
       </w:r>
       <w:r>
         <w:rPr>
@@ -5026,29 +4310,16 @@
         </w:rPr>
         <w:t xml:space="preserve">int </w:t>
       </w:r>
-      <w:proofErr w:type="spellStart"/>
-      <w:r>
-        <w:rPr>
-          <w:rFonts w:ascii="Courier New" w:eastAsia="Times New Roman" w:hAnsi="Courier New" w:cs="Courier New"/>
-          <w:color w:val="A9B7C6"/>
-          <w:kern w:val="0"/>
-          <w:sz w:val="20"/>
-          <w:szCs w:val="20"/>
-          <w14:ligatures w14:val="none"/>
-        </w:rPr>
-        <w:t>i</w:t>
-      </w:r>
-      <w:proofErr w:type="spellEnd"/>
-      <w:r>
-        <w:rPr>
-          <w:rFonts w:ascii="Courier New" w:eastAsia="Times New Roman" w:hAnsi="Courier New" w:cs="Courier New"/>
-          <w:color w:val="A9B7C6"/>
-          <w:kern w:val="0"/>
-          <w:sz w:val="20"/>
-          <w:szCs w:val="20"/>
-          <w14:ligatures w14:val="none"/>
-        </w:rPr>
-        <w:t xml:space="preserve"> = </w:t>
+      <w:r>
+        <w:rPr>
+          <w:rFonts w:ascii="Courier New" w:eastAsia="Times New Roman" w:hAnsi="Courier New" w:cs="Courier New"/>
+          <w:color w:val="A9B7C6"/>
+          <w:kern w:val="0"/>
+          <w:sz w:val="20"/>
+          <w:szCs w:val="20"/>
+          <w14:ligatures w14:val="none"/>
+        </w:rPr>
+        <w:t xml:space="preserve">i = </w:t>
       </w:r>
       <w:r>
         <w:rPr>
@@ -5072,29 +4343,16 @@
         </w:rPr>
         <w:t xml:space="preserve">; </w:t>
       </w:r>
-      <w:proofErr w:type="spellStart"/>
-      <w:r>
-        <w:rPr>
-          <w:rFonts w:ascii="Courier New" w:eastAsia="Times New Roman" w:hAnsi="Courier New" w:cs="Courier New"/>
-          <w:color w:val="A9B7C6"/>
-          <w:kern w:val="0"/>
-          <w:sz w:val="20"/>
-          <w:szCs w:val="20"/>
-          <w14:ligatures w14:val="none"/>
-        </w:rPr>
-        <w:t>i</w:t>
-      </w:r>
-      <w:proofErr w:type="spellEnd"/>
-      <w:r>
-        <w:rPr>
-          <w:rFonts w:ascii="Courier New" w:eastAsia="Times New Roman" w:hAnsi="Courier New" w:cs="Courier New"/>
-          <w:color w:val="A9B7C6"/>
-          <w:kern w:val="0"/>
-          <w:sz w:val="20"/>
-          <w:szCs w:val="20"/>
-          <w14:ligatures w14:val="none"/>
-        </w:rPr>
-        <w:t xml:space="preserve"> &lt; </w:t>
+      <w:r>
+        <w:rPr>
+          <w:rFonts w:ascii="Courier New" w:eastAsia="Times New Roman" w:hAnsi="Courier New" w:cs="Courier New"/>
+          <w:color w:val="A9B7C6"/>
+          <w:kern w:val="0"/>
+          <w:sz w:val="20"/>
+          <w:szCs w:val="20"/>
+          <w14:ligatures w14:val="none"/>
+        </w:rPr>
+        <w:t xml:space="preserve">i &lt; </w:t>
       </w:r>
       <w:r>
         <w:rPr>
@@ -5118,29 +4376,16 @@
         </w:rPr>
         <w:t xml:space="preserve">; </w:t>
       </w:r>
-      <w:proofErr w:type="spellStart"/>
-      <w:r>
-        <w:rPr>
-          <w:rFonts w:ascii="Courier New" w:eastAsia="Times New Roman" w:hAnsi="Courier New" w:cs="Courier New"/>
-          <w:color w:val="A9B7C6"/>
-          <w:kern w:val="0"/>
-          <w:sz w:val="20"/>
-          <w:szCs w:val="20"/>
-          <w14:ligatures w14:val="none"/>
-        </w:rPr>
-        <w:t>i</w:t>
-      </w:r>
-      <w:proofErr w:type="spellEnd"/>
-      <w:r>
-        <w:rPr>
-          <w:rFonts w:ascii="Courier New" w:eastAsia="Times New Roman" w:hAnsi="Courier New" w:cs="Courier New"/>
-          <w:color w:val="A9B7C6"/>
-          <w:kern w:val="0"/>
-          <w:sz w:val="20"/>
-          <w:szCs w:val="20"/>
-          <w14:ligatures w14:val="none"/>
-        </w:rPr>
-        <w:t>++) {</w:t>
+      <w:r>
+        <w:rPr>
+          <w:rFonts w:ascii="Courier New" w:eastAsia="Times New Roman" w:hAnsi="Courier New" w:cs="Courier New"/>
+          <w:color w:val="A9B7C6"/>
+          <w:kern w:val="0"/>
+          <w:sz w:val="20"/>
+          <w:szCs w:val="20"/>
+          <w14:ligatures w14:val="none"/>
+        </w:rPr>
+        <w:t>i++) {</w:t>
       </w:r>
       <w:r>
         <w:rPr>
@@ -5253,89 +4498,28 @@
         </w:rPr>
         <w:t xml:space="preserve">; </w:t>
       </w:r>
-      <w:proofErr w:type="spellStart"/>
-      <w:r>
-        <w:rPr>
-          <w:rFonts w:ascii="Courier New" w:eastAsia="Times New Roman" w:hAnsi="Courier New" w:cs="Courier New"/>
-          <w:color w:val="A9B7C6"/>
-          <w:kern w:val="0"/>
-          <w:sz w:val="20"/>
-          <w:szCs w:val="20"/>
-          <w14:ligatures w14:val="none"/>
-        </w:rPr>
-        <w:t>j++</w:t>
-      </w:r>
-      <w:proofErr w:type="spellEnd"/>
-      <w:r>
-        <w:rPr>
-          <w:rFonts w:ascii="Courier New" w:eastAsia="Times New Roman" w:hAnsi="Courier New" w:cs="Courier New"/>
-          <w:color w:val="A9B7C6"/>
-          <w:kern w:val="0"/>
-          <w:sz w:val="20"/>
-          <w:szCs w:val="20"/>
-          <w14:ligatures w14:val="none"/>
-        </w:rPr>
-        <w:t>) {</w:t>
-      </w:r>
-      <w:r>
-        <w:rPr>
-          <w:rFonts w:ascii="Courier New" w:eastAsia="Times New Roman" w:hAnsi="Courier New" w:cs="Courier New"/>
-          <w:color w:val="A9B7C6"/>
-          <w:kern w:val="0"/>
-          <w:sz w:val="20"/>
-          <w:szCs w:val="20"/>
-          <w14:ligatures w14:val="none"/>
-        </w:rPr>
-        <w:br/>
-        <w:t xml:space="preserve">                grid[</w:t>
-      </w:r>
-      <w:proofErr w:type="spellStart"/>
-      <w:r>
-        <w:rPr>
-          <w:rFonts w:ascii="Courier New" w:eastAsia="Times New Roman" w:hAnsi="Courier New" w:cs="Courier New"/>
-          <w:color w:val="A9B7C6"/>
-          <w:kern w:val="0"/>
-          <w:sz w:val="20"/>
-          <w:szCs w:val="20"/>
-          <w14:ligatures w14:val="none"/>
-        </w:rPr>
-        <w:t>i</w:t>
-      </w:r>
-      <w:proofErr w:type="spellEnd"/>
-      <w:r>
-        <w:rPr>
-          <w:rFonts w:ascii="Courier New" w:eastAsia="Times New Roman" w:hAnsi="Courier New" w:cs="Courier New"/>
-          <w:color w:val="A9B7C6"/>
-          <w:kern w:val="0"/>
-          <w:sz w:val="20"/>
-          <w:szCs w:val="20"/>
-          <w14:ligatures w14:val="none"/>
-        </w:rPr>
-        <w:t xml:space="preserve">][j] = </w:t>
-      </w:r>
-      <w:proofErr w:type="spellStart"/>
-      <w:r>
-        <w:rPr>
-          <w:rFonts w:ascii="Courier New" w:eastAsia="Times New Roman" w:hAnsi="Courier New" w:cs="Courier New"/>
-          <w:color w:val="A9B7C6"/>
-          <w:kern w:val="0"/>
-          <w:sz w:val="20"/>
-          <w:szCs w:val="20"/>
-          <w14:ligatures w14:val="none"/>
-        </w:rPr>
-        <w:t>scan.nextInt</w:t>
-      </w:r>
-      <w:proofErr w:type="spellEnd"/>
-      <w:r>
-        <w:rPr>
-          <w:rFonts w:ascii="Courier New" w:eastAsia="Times New Roman" w:hAnsi="Courier New" w:cs="Courier New"/>
-          <w:color w:val="A9B7C6"/>
-          <w:kern w:val="0"/>
-          <w:sz w:val="20"/>
-          <w:szCs w:val="20"/>
-          <w14:ligatures w14:val="none"/>
-        </w:rPr>
-        <w:t>()</w:t>
+      <w:r>
+        <w:rPr>
+          <w:rFonts w:ascii="Courier New" w:eastAsia="Times New Roman" w:hAnsi="Courier New" w:cs="Courier New"/>
+          <w:color w:val="A9B7C6"/>
+          <w:kern w:val="0"/>
+          <w:sz w:val="20"/>
+          <w:szCs w:val="20"/>
+          <w14:ligatures w14:val="none"/>
+        </w:rPr>
+        <w:t>j++) {</w:t>
+      </w:r>
+      <w:r>
+        <w:rPr>
+          <w:rFonts w:ascii="Courier New" w:eastAsia="Times New Roman" w:hAnsi="Courier New" w:cs="Courier New"/>
+          <w:color w:val="A9B7C6"/>
+          <w:kern w:val="0"/>
+          <w:sz w:val="20"/>
+          <w:szCs w:val="20"/>
+          <w14:ligatures w14:val="none"/>
+        </w:rPr>
+        <w:br/>
+        <w:t xml:space="preserve">                grid[i][j] = scan.nextInt()</w:t>
       </w:r>
       <w:r>
         <w:rPr>
@@ -5417,7 +4601,6 @@
         </w:rPr>
         <w:t>(</w:t>
       </w:r>
-      <w:proofErr w:type="spellStart"/>
       <w:r>
         <w:rPr>
           <w:rFonts w:ascii="Courier New" w:eastAsia="Times New Roman" w:hAnsi="Courier New" w:cs="Courier New"/>
@@ -5431,7 +4614,6 @@
         </w:rPr>
         <w:t>solveSudoku</w:t>
       </w:r>
-      <w:proofErr w:type="spellEnd"/>
       <w:r>
         <w:rPr>
           <w:rFonts w:ascii="Courier New" w:eastAsia="Times New Roman" w:hAnsi="Courier New" w:cs="Courier New"/>
@@ -5569,7 +4751,6 @@
         <w:br/>
         <w:t xml:space="preserve">            </w:t>
       </w:r>
-      <w:proofErr w:type="spellStart"/>
       <w:r>
         <w:rPr>
           <w:rFonts w:ascii="Courier New" w:eastAsia="Times New Roman" w:hAnsi="Courier New" w:cs="Courier New"/>
@@ -5603,19 +4784,7 @@
           <w:szCs w:val="20"/>
           <w14:ligatures w14:val="none"/>
         </w:rPr>
-        <w:t>.println</w:t>
-      </w:r>
-      <w:proofErr w:type="spellEnd"/>
-      <w:r>
-        <w:rPr>
-          <w:rFonts w:ascii="Courier New" w:eastAsia="Times New Roman" w:hAnsi="Courier New" w:cs="Courier New"/>
-          <w:color w:val="A9B7C6"/>
-          <w:kern w:val="0"/>
-          <w:sz w:val="20"/>
-          <w:szCs w:val="20"/>
-          <w14:ligatures w14:val="none"/>
-        </w:rPr>
-        <w:t>(</w:t>
+        <w:t>.println(</w:t>
       </w:r>
       <w:r>
         <w:rPr>
@@ -5691,8 +4860,6 @@
         <w:bidi/>
         <w:jc w:val="center"/>
         <w:rPr>
-          <w:rFonts w:hint="cs"/>
-          <w:rtl/>
           <w:lang w:bidi="fa-IR"/>
         </w:rPr>
       </w:pPr>
@@ -5700,21 +4867,144 @@
     <w:p>
       <w:pPr>
         <w:bidi/>
+        <w:jc w:val="center"/>
+        <w:rPr>
+          <w:lang w:bidi="fa-IR"/>
+        </w:rPr>
+      </w:pPr>
+      <w:r>
         <w:rPr>
           <w:rFonts w:hint="cs"/>
           <w:rtl/>
           <w:lang w:bidi="fa-IR"/>
         </w:rPr>
-      </w:pPr>
+        <w:t>نمونه ی ورودی و خروجی:</w:t>
+      </w:r>
+      <w:r>
+        <w:rPr>
+          <w:rtl/>
+          <w:lang w:bidi="fa-IR"/>
+        </w:rPr>
+        <w:br/>
+      </w:r>
     </w:p>
     <w:p>
       <w:pPr>
         <w:bidi/>
+        <w:jc w:val="center"/>
+        <w:rPr>
+          <w:lang w:bidi="fa-IR"/>
+        </w:rPr>
+      </w:pPr>
+      <w:r>
+        <w:rPr>
+          <w:rFonts w:cs="Arial"/>
+          <w:rtl/>
+          <w:lang w:bidi="fa-IR"/>
+        </w:rPr>
+        <w:drawing>
+          <wp:inline distT="0" distB="0" distL="0" distR="0" wp14:anchorId="61BAF092" wp14:editId="31159113">
+            <wp:extent cx="1030033" cy="1371600"/>
+            <wp:effectExtent l="0" t="0" r="0" b="0"/>
+            <wp:docPr id="1343443962" name="Picture 1"/>
+            <wp:cNvGraphicFramePr>
+              <a:graphicFrameLocks xmlns:a="http://schemas.openxmlformats.org/drawingml/2006/main" noChangeAspect="1"/>
+            </wp:cNvGraphicFramePr>
+            <a:graphic xmlns:a="http://schemas.openxmlformats.org/drawingml/2006/main">
+              <a:graphicData uri="http://schemas.openxmlformats.org/drawingml/2006/picture">
+                <pic:pic xmlns:pic="http://schemas.openxmlformats.org/drawingml/2006/picture">
+                  <pic:nvPicPr>
+                    <pic:cNvPr id="1343443962" name=""/>
+                    <pic:cNvPicPr/>
+                  </pic:nvPicPr>
+                  <pic:blipFill>
+                    <a:blip r:embed="rId4"/>
+                    <a:stretch>
+                      <a:fillRect/>
+                    </a:stretch>
+                  </pic:blipFill>
+                  <pic:spPr>
+                    <a:xfrm>
+                      <a:off x="0" y="0"/>
+                      <a:ext cx="1037034" cy="1380923"/>
+                    </a:xfrm>
+                    <a:prstGeom prst="rect">
+                      <a:avLst/>
+                    </a:prstGeom>
+                  </pic:spPr>
+                </pic:pic>
+              </a:graphicData>
+            </a:graphic>
+          </wp:inline>
+        </w:drawing>
+      </w:r>
+    </w:p>
+    <w:p>
+      <w:pPr>
+        <w:bidi/>
+        <w:jc w:val="center"/>
         <w:rPr>
           <w:rFonts w:hint="cs"/>
+          <w:rtl/>
           <w:lang w:bidi="fa-IR"/>
         </w:rPr>
       </w:pPr>
+      <w:r>
+        <w:rPr>
+          <w:rFonts w:hint="cs"/>
+          <w:rtl/>
+          <w:lang w:bidi="fa-IR"/>
+        </w:rPr>
+        <w:t>:</w:t>
+      </w:r>
+      <w:r>
+        <w:rPr>
+          <w:noProof/>
+        </w:rPr>
+        <w:t xml:space="preserve"> </w:t>
+      </w:r>
+      <w:r>
+        <w:rPr>
+          <w:rFonts w:cs="Arial"/>
+          <w:rtl/>
+          <w:lang w:bidi="fa-IR"/>
+        </w:rPr>
+        <w:drawing>
+          <wp:inline distT="0" distB="0" distL="0" distR="0" wp14:anchorId="5FF4146F" wp14:editId="3D7A1495">
+            <wp:extent cx="1112520" cy="1455298"/>
+            <wp:effectExtent l="0" t="0" r="0" b="0"/>
+            <wp:docPr id="1819571228" name="Picture 1" descr="A number on a black background&#10;&#10;Description automatically generated"/>
+            <wp:cNvGraphicFramePr>
+              <a:graphicFrameLocks xmlns:a="http://schemas.openxmlformats.org/drawingml/2006/main" noChangeAspect="1"/>
+            </wp:cNvGraphicFramePr>
+            <a:graphic xmlns:a="http://schemas.openxmlformats.org/drawingml/2006/main">
+              <a:graphicData uri="http://schemas.openxmlformats.org/drawingml/2006/picture">
+                <pic:pic xmlns:pic="http://schemas.openxmlformats.org/drawingml/2006/picture">
+                  <pic:nvPicPr>
+                    <pic:cNvPr id="1819571228" name="Picture 1" descr="A number on a black background&#10;&#10;Description automatically generated"/>
+                    <pic:cNvPicPr/>
+                  </pic:nvPicPr>
+                  <pic:blipFill>
+                    <a:blip r:embed="rId5"/>
+                    <a:stretch>
+                      <a:fillRect/>
+                    </a:stretch>
+                  </pic:blipFill>
+                  <pic:spPr>
+                    <a:xfrm>
+                      <a:off x="0" y="0"/>
+                      <a:ext cx="1117868" cy="1462293"/>
+                    </a:xfrm>
+                    <a:prstGeom prst="rect">
+                      <a:avLst/>
+                    </a:prstGeom>
+                  </pic:spPr>
+                </pic:pic>
+              </a:graphicData>
+            </a:graphic>
+          </wp:inline>
+        </w:drawing>
+      </w:r>
     </w:p>
     <w:sectPr>
       <w:pgSz w:w="11906" w:h="16838"/>

--- a/Sudoku_AP_3March.docx
+++ b/Sudoku_AP_3March.docx
@@ -6,7 +6,7 @@
       <w:pPr>
         <w:jc w:val="right"/>
         <w:rPr>
-          <w:rFonts w:cs="B Baran"/>
+          <w:rFonts w:cs="B Lotus"/>
           <w:sz w:val="28"/>
           <w:szCs w:val="28"/>
           <w:rtl/>
@@ -15,39 +15,156 @@
       </w:pPr>
       <w:r>
         <w:rPr>
-          <w:rFonts w:cs="B Baran" w:hint="cs"/>
+          <w:rFonts w:cs="B Lotus" w:hint="cs"/>
           <w:sz w:val="28"/>
           <w:szCs w:val="28"/>
           <w:rtl/>
           <w:lang w:bidi="fa-IR"/>
         </w:rPr>
-        <w:t>سه تا متود داریم:</w:t>
-      </w:r>
-      <w:r>
-        <w:rPr>
-          <w:rFonts w:cs="B Baran"/>
+        <w:t>اعضای گروه: صباسیدطبایی- مدیا عیدی</w:t>
+      </w:r>
+      <w:r>
+        <w:rPr>
+          <w:rFonts w:cs="B Lotus" w:hint="cs"/>
           <w:sz w:val="28"/>
           <w:szCs w:val="28"/>
           <w:rtl/>
           <w:lang w:bidi="fa-IR"/>
         </w:rPr>
-        <w:br/>
-      </w:r>
-      <w:r>
-        <w:rPr>
-          <w:rFonts w:cs="B Baran"/>
-          <w:sz w:val="28"/>
-          <w:szCs w:val="28"/>
-          <w:lang w:bidi="fa-IR"/>
-        </w:rPr>
-        <w:t>solvesudoku, isSafe, print</w:t>
+        <w:t xml:space="preserve">                                          تاریخ: 12 اسفند 1402</w:t>
+      </w:r>
+      <w:r>
+        <w:rPr>
+          <w:rFonts w:cs="B Lotus"/>
+          <w:sz w:val="28"/>
+          <w:szCs w:val="28"/>
+          <w:rtl/>
+          <w:lang w:bidi="fa-IR"/>
+        </w:rPr>
+        <w:br/>
+      </w:r>
+    </w:p>
+    <w:p>
+      <w:pPr>
+        <w:jc w:val="right"/>
+        <w:rPr>
+          <w:rFonts w:cs="B Lotus"/>
+          <w:sz w:val="28"/>
+          <w:szCs w:val="28"/>
+          <w:rtl/>
+          <w:lang w:bidi="fa-IR"/>
+        </w:rPr>
+      </w:pPr>
+      <w:r>
+        <w:rPr>
+          <w:rFonts w:cs="B Lotus" w:hint="cs"/>
+          <w:sz w:val="28"/>
+          <w:szCs w:val="28"/>
+          <w:rtl/>
+          <w:lang w:bidi="fa-IR"/>
+        </w:rPr>
+        <w:t>توضیح کد:</w:t>
+      </w:r>
+    </w:p>
+    <w:p>
+      <w:pPr>
+        <w:jc w:val="right"/>
+        <w:rPr>
+          <w:rFonts w:cs="B Lotus"/>
+          <w:sz w:val="28"/>
+          <w:szCs w:val="28"/>
+          <w:rtl/>
+          <w:lang w:bidi="fa-IR"/>
+        </w:rPr>
+      </w:pPr>
+      <w:r>
+        <w:rPr>
+          <w:rFonts w:cs="B Lotus" w:hint="cs"/>
+          <w:sz w:val="28"/>
+          <w:szCs w:val="28"/>
+          <w:rtl/>
+          <w:lang w:bidi="fa-IR"/>
+        </w:rPr>
+        <w:t xml:space="preserve">سه تا </w:t>
+      </w:r>
+      <w:proofErr w:type="spellStart"/>
+      <w:r>
+        <w:rPr>
+          <w:rFonts w:cs="B Lotus" w:hint="cs"/>
+          <w:sz w:val="28"/>
+          <w:szCs w:val="28"/>
+          <w:rtl/>
+          <w:lang w:bidi="fa-IR"/>
+        </w:rPr>
+        <w:t>متود</w:t>
+      </w:r>
+      <w:proofErr w:type="spellEnd"/>
+      <w:r>
+        <w:rPr>
+          <w:rFonts w:cs="B Lotus" w:hint="cs"/>
+          <w:sz w:val="28"/>
+          <w:szCs w:val="28"/>
+          <w:rtl/>
+          <w:lang w:bidi="fa-IR"/>
+        </w:rPr>
+        <w:t xml:space="preserve"> داریم:</w:t>
+      </w:r>
+      <w:r>
+        <w:rPr>
+          <w:rFonts w:cs="B Lotus"/>
+          <w:sz w:val="28"/>
+          <w:szCs w:val="28"/>
+          <w:rtl/>
+          <w:lang w:bidi="fa-IR"/>
+        </w:rPr>
+        <w:br/>
+      </w:r>
+      <w:proofErr w:type="spellStart"/>
+      <w:r>
+        <w:rPr>
+          <w:rFonts w:cs="B Lotus"/>
+          <w:sz w:val="28"/>
+          <w:szCs w:val="28"/>
+          <w:lang w:bidi="fa-IR"/>
+        </w:rPr>
+        <w:t>solvesudoku</w:t>
+      </w:r>
+      <w:proofErr w:type="spellEnd"/>
+      <w:r>
+        <w:rPr>
+          <w:rFonts w:cs="B Lotus"/>
+          <w:sz w:val="28"/>
+          <w:szCs w:val="28"/>
+          <w:lang w:bidi="fa-IR"/>
+        </w:rPr>
+        <w:t xml:space="preserve">, </w:t>
+      </w:r>
+      <w:proofErr w:type="spellStart"/>
+      <w:r>
+        <w:rPr>
+          <w:rFonts w:cs="B Lotus"/>
+          <w:sz w:val="28"/>
+          <w:szCs w:val="28"/>
+          <w:lang w:bidi="fa-IR"/>
+        </w:rPr>
+        <w:t>isSafe</w:t>
+      </w:r>
+      <w:proofErr w:type="spellEnd"/>
+      <w:r>
+        <w:rPr>
+          <w:rFonts w:cs="B Lotus"/>
+          <w:sz w:val="28"/>
+          <w:szCs w:val="28"/>
+          <w:lang w:bidi="fa-IR"/>
+        </w:rPr>
+        <w:t>, print</w:t>
       </w:r>
     </w:p>
     <w:p>
       <w:pPr>
         <w:bidi/>
         <w:rPr>
-          <w:rFonts w:cs="B Baran"/>
+          <w:rFonts w:cs="B Lotus"/>
           <w:sz w:val="28"/>
           <w:szCs w:val="28"/>
           <w:rtl/>
@@ -56,55 +173,177 @@
       </w:pPr>
       <w:r>
         <w:rPr>
-          <w:rFonts w:cs="B Baran" w:hint="cs"/>
+          <w:rFonts w:cs="B Lotus" w:hint="cs"/>
           <w:sz w:val="28"/>
           <w:szCs w:val="28"/>
           <w:rtl/>
           <w:lang w:bidi="fa-IR"/>
         </w:rPr>
-        <w:t>تو متود اول</w:t>
-      </w:r>
-      <w:r>
-        <w:rPr>
-          <w:rFonts w:cs="B Baran"/>
+        <w:t>در</w:t>
+      </w:r>
+      <w:r>
+        <w:rPr>
+          <w:rFonts w:cs="B Lotus" w:hint="cs"/>
+          <w:sz w:val="28"/>
+          <w:szCs w:val="28"/>
+          <w:rtl/>
+          <w:lang w:bidi="fa-IR"/>
+        </w:rPr>
+        <w:t xml:space="preserve"> </w:t>
+      </w:r>
+      <w:proofErr w:type="spellStart"/>
+      <w:r>
+        <w:rPr>
+          <w:rFonts w:cs="B Lotus" w:hint="cs"/>
+          <w:sz w:val="28"/>
+          <w:szCs w:val="28"/>
+          <w:rtl/>
+          <w:lang w:bidi="fa-IR"/>
+        </w:rPr>
+        <w:t>متود</w:t>
+      </w:r>
+      <w:proofErr w:type="spellEnd"/>
+      <w:r>
+        <w:rPr>
+          <w:rFonts w:cs="B Lotus" w:hint="cs"/>
+          <w:sz w:val="28"/>
+          <w:szCs w:val="28"/>
+          <w:rtl/>
+          <w:lang w:bidi="fa-IR"/>
+        </w:rPr>
+        <w:t xml:space="preserve"> اول</w:t>
+      </w:r>
+      <w:r>
+        <w:rPr>
+          <w:rFonts w:cs="B Lotus"/>
           <w:sz w:val="28"/>
           <w:szCs w:val="28"/>
           <w:lang w:bidi="fa-IR"/>
         </w:rPr>
         <w:t xml:space="preserve">: </w:t>
       </w:r>
-      <w:r>
-        <w:rPr>
-          <w:rFonts w:cs="B Baran"/>
+      <w:proofErr w:type="spellStart"/>
+      <w:r>
+        <w:rPr>
+          <w:rFonts w:cs="B Lotus"/>
           <w:sz w:val="28"/>
           <w:szCs w:val="28"/>
           <w:lang w:bidi="fa-IR"/>
         </w:rPr>
         <w:t>solvesudoku</w:t>
       </w:r>
-      <w:r>
-        <w:rPr>
-          <w:rFonts w:cs="B Baran" w:hint="cs"/>
+      <w:proofErr w:type="spellEnd"/>
+      <w:r>
+        <w:rPr>
+          <w:rFonts w:cs="B Lotus" w:hint="cs"/>
           <w:sz w:val="28"/>
           <w:szCs w:val="28"/>
           <w:rtl/>
           <w:lang w:bidi="fa-IR"/>
         </w:rPr>
-        <w:t xml:space="preserve"> به صورت بازگشتی در ستون ها و سطرها میچرخیم، هروقت به سطر هشتم یا ستون نهم رسیدیم مقدار صحیح را برمیگردانیم تا متود متوقف شود</w:t>
-      </w:r>
-      <w:r>
-        <w:rPr>
-          <w:rFonts w:cs="B Baran" w:hint="cs"/>
+        <w:t xml:space="preserve"> به صورت بازگشتی در ستون ها و سطرها میچرخیم، </w:t>
+      </w:r>
+      <w:proofErr w:type="spellStart"/>
+      <w:r>
+        <w:rPr>
+          <w:rFonts w:cs="B Lotus" w:hint="cs"/>
           <w:sz w:val="28"/>
           <w:szCs w:val="28"/>
           <w:rtl/>
           <w:lang w:bidi="fa-IR"/>
         </w:rPr>
-        <w:t xml:space="preserve"> و زمان سیو شود</w:t>
-      </w:r>
-      <w:r>
-        <w:rPr>
-          <w:rFonts w:cs="B Baran"/>
+        <w:t>هروقت</w:t>
+      </w:r>
+      <w:proofErr w:type="spellEnd"/>
+      <w:r>
+        <w:rPr>
+          <w:rFonts w:cs="B Lotus" w:hint="cs"/>
+          <w:sz w:val="28"/>
+          <w:szCs w:val="28"/>
+          <w:rtl/>
+          <w:lang w:bidi="fa-IR"/>
+        </w:rPr>
+        <w:t xml:space="preserve"> به سطر هشتم یا ستون نهم رسیدیم مقدار صحیح را </w:t>
+      </w:r>
+      <w:proofErr w:type="spellStart"/>
+      <w:r>
+        <w:rPr>
+          <w:rFonts w:cs="B Lotus" w:hint="cs"/>
+          <w:sz w:val="28"/>
+          <w:szCs w:val="28"/>
+          <w:rtl/>
+          <w:lang w:bidi="fa-IR"/>
+        </w:rPr>
+        <w:t>برمیگردانیم</w:t>
+      </w:r>
+      <w:proofErr w:type="spellEnd"/>
+      <w:r>
+        <w:rPr>
+          <w:rFonts w:cs="B Lotus" w:hint="cs"/>
+          <w:sz w:val="28"/>
+          <w:szCs w:val="28"/>
+          <w:rtl/>
+          <w:lang w:bidi="fa-IR"/>
+        </w:rPr>
+        <w:t xml:space="preserve"> تا </w:t>
+      </w:r>
+      <w:proofErr w:type="spellStart"/>
+      <w:r>
+        <w:rPr>
+          <w:rFonts w:cs="B Lotus" w:hint="cs"/>
+          <w:sz w:val="28"/>
+          <w:szCs w:val="28"/>
+          <w:rtl/>
+          <w:lang w:bidi="fa-IR"/>
+        </w:rPr>
+        <w:t>متود</w:t>
+      </w:r>
+      <w:proofErr w:type="spellEnd"/>
+      <w:r>
+        <w:rPr>
+          <w:rFonts w:cs="B Lotus" w:hint="cs"/>
+          <w:sz w:val="28"/>
+          <w:szCs w:val="28"/>
+          <w:rtl/>
+          <w:lang w:bidi="fa-IR"/>
+        </w:rPr>
+        <w:t xml:space="preserve"> متوقف شود</w:t>
+      </w:r>
+      <w:r>
+        <w:rPr>
+          <w:rFonts w:cs="B Lotus" w:hint="cs"/>
+          <w:sz w:val="28"/>
+          <w:szCs w:val="28"/>
+          <w:rtl/>
+          <w:lang w:bidi="fa-IR"/>
+        </w:rPr>
+        <w:t xml:space="preserve"> و زمان </w:t>
+      </w:r>
+      <w:proofErr w:type="spellStart"/>
+      <w:r>
+        <w:rPr>
+          <w:rFonts w:cs="B Lotus" w:hint="cs"/>
+          <w:sz w:val="28"/>
+          <w:szCs w:val="28"/>
+          <w:rtl/>
+          <w:lang w:bidi="fa-IR"/>
+        </w:rPr>
+        <w:t>سیو</w:t>
+      </w:r>
+      <w:proofErr w:type="spellEnd"/>
+      <w:r>
+        <w:rPr>
+          <w:rFonts w:cs="B Lotus" w:hint="cs"/>
+          <w:sz w:val="28"/>
+          <w:szCs w:val="28"/>
+          <w:rtl/>
+          <w:lang w:bidi="fa-IR"/>
+        </w:rPr>
+        <w:t xml:space="preserve"> شود</w:t>
+      </w:r>
+      <w:r>
+        <w:rPr>
+          <w:rFonts w:cs="B Lotus"/>
           <w:sz w:val="28"/>
           <w:szCs w:val="28"/>
           <w:lang w:bidi="fa-IR"/>
@@ -113,7 +352,7 @@
       </w:r>
       <w:r>
         <w:rPr>
-          <w:rFonts w:cs="B Baran" w:hint="cs"/>
+          <w:rFonts w:cs="B Lotus" w:hint="cs"/>
           <w:sz w:val="28"/>
           <w:szCs w:val="28"/>
           <w:rtl/>
@@ -123,17 +362,39 @@
       </w:r>
       <w:r>
         <w:rPr>
-          <w:rFonts w:cs="B Baran" w:hint="cs"/>
+          <w:rFonts w:cs="B Lotus" w:hint="cs"/>
           <w:sz w:val="28"/>
           <w:szCs w:val="28"/>
           <w:rtl/>
           <w:lang w:bidi="fa-IR"/>
         </w:rPr>
-        <w:t xml:space="preserve">. در ادامه ی کد هرجا خانه ی خالی دیدیم در حلقه ی </w:t>
-      </w:r>
-      <w:r>
-        <w:rPr>
-          <w:rFonts w:cs="B Baran"/>
+        <w:t xml:space="preserve">. در ادامه ی کد </w:t>
+      </w:r>
+      <w:proofErr w:type="spellStart"/>
+      <w:r>
+        <w:rPr>
+          <w:rFonts w:cs="B Lotus" w:hint="cs"/>
+          <w:sz w:val="28"/>
+          <w:szCs w:val="28"/>
+          <w:rtl/>
+          <w:lang w:bidi="fa-IR"/>
+        </w:rPr>
+        <w:t>هرجا</w:t>
+      </w:r>
+      <w:proofErr w:type="spellEnd"/>
+      <w:r>
+        <w:rPr>
+          <w:rFonts w:cs="B Lotus" w:hint="cs"/>
+          <w:sz w:val="28"/>
+          <w:szCs w:val="28"/>
+          <w:rtl/>
+          <w:lang w:bidi="fa-IR"/>
+        </w:rPr>
+        <w:t xml:space="preserve"> خانه ی خالی دیدیم در حلقه ی </w:t>
+      </w:r>
+      <w:r>
+        <w:rPr>
+          <w:rFonts w:cs="B Lotus"/>
           <w:sz w:val="28"/>
           <w:szCs w:val="28"/>
           <w:lang w:bidi="fa-IR"/>
@@ -142,39 +403,129 @@
       </w:r>
       <w:r>
         <w:rPr>
-          <w:rFonts w:cs="B Baran" w:hint="cs"/>
+          <w:rFonts w:cs="B Lotus" w:hint="cs"/>
           <w:sz w:val="28"/>
           <w:szCs w:val="28"/>
           <w:rtl/>
           <w:lang w:bidi="fa-IR"/>
         </w:rPr>
-        <w:t xml:space="preserve"> میاد از اعداد یک تا 9 رو میذاریم حای خونه ی خالی و میدیم به تابع </w:t>
-      </w:r>
-      <w:r>
-        <w:rPr>
-          <w:rFonts w:cs="B Baran"/>
+        <w:t xml:space="preserve"> میاد از اعداد یک تا 9 رو </w:t>
+      </w:r>
+      <w:proofErr w:type="spellStart"/>
+      <w:r>
+        <w:rPr>
+          <w:rFonts w:cs="B Lotus" w:hint="cs"/>
+          <w:sz w:val="28"/>
+          <w:szCs w:val="28"/>
+          <w:rtl/>
+          <w:lang w:bidi="fa-IR"/>
+        </w:rPr>
+        <w:t>میذاریم</w:t>
+      </w:r>
+      <w:proofErr w:type="spellEnd"/>
+      <w:r>
+        <w:rPr>
+          <w:rFonts w:cs="B Lotus" w:hint="cs"/>
+          <w:sz w:val="28"/>
+          <w:szCs w:val="28"/>
+          <w:rtl/>
+          <w:lang w:bidi="fa-IR"/>
+        </w:rPr>
+        <w:t xml:space="preserve"> </w:t>
+      </w:r>
+      <w:proofErr w:type="spellStart"/>
+      <w:r>
+        <w:rPr>
+          <w:rFonts w:cs="B Lotus" w:hint="cs"/>
+          <w:sz w:val="28"/>
+          <w:szCs w:val="28"/>
+          <w:rtl/>
+          <w:lang w:bidi="fa-IR"/>
+        </w:rPr>
+        <w:t>حای</w:t>
+      </w:r>
+      <w:proofErr w:type="spellEnd"/>
+      <w:r>
+        <w:rPr>
+          <w:rFonts w:cs="B Lotus" w:hint="cs"/>
+          <w:sz w:val="28"/>
+          <w:szCs w:val="28"/>
+          <w:rtl/>
+          <w:lang w:bidi="fa-IR"/>
+        </w:rPr>
+        <w:t xml:space="preserve"> خونه ی خالی و </w:t>
+      </w:r>
+      <w:proofErr w:type="spellStart"/>
+      <w:r>
+        <w:rPr>
+          <w:rFonts w:cs="B Lotus" w:hint="cs"/>
+          <w:sz w:val="28"/>
+          <w:szCs w:val="28"/>
+          <w:rtl/>
+          <w:lang w:bidi="fa-IR"/>
+        </w:rPr>
+        <w:t>میدیم</w:t>
+      </w:r>
+      <w:proofErr w:type="spellEnd"/>
+      <w:r>
+        <w:rPr>
+          <w:rFonts w:cs="B Lotus" w:hint="cs"/>
+          <w:sz w:val="28"/>
+          <w:szCs w:val="28"/>
+          <w:rtl/>
+          <w:lang w:bidi="fa-IR"/>
+        </w:rPr>
+        <w:t xml:space="preserve"> به تابع </w:t>
+      </w:r>
+      <w:proofErr w:type="spellStart"/>
+      <w:r>
+        <w:rPr>
+          <w:rFonts w:cs="B Lotus"/>
           <w:sz w:val="28"/>
           <w:szCs w:val="28"/>
           <w:lang w:bidi="fa-IR"/>
         </w:rPr>
         <w:t>isSafe</w:t>
       </w:r>
-      <w:r>
-        <w:rPr>
-          <w:rFonts w:cs="B Baran" w:hint="cs"/>
+      <w:proofErr w:type="spellEnd"/>
+      <w:r>
+        <w:rPr>
+          <w:rFonts w:cs="B Lotus" w:hint="cs"/>
           <w:sz w:val="28"/>
           <w:szCs w:val="28"/>
           <w:rtl/>
           <w:lang w:bidi="fa-IR"/>
         </w:rPr>
-        <w:t>. اگر در شرط سودوکو صدق میکرد عدد را در خانه ی خالی می نویسیم. اگه که صدق نمیکرد در خانه صفر میگذاریم و دوباره حلقه را ادامه می دهیم.</w:t>
+        <w:t xml:space="preserve">. اگر در شرط </w:t>
+      </w:r>
+      <w:proofErr w:type="spellStart"/>
+      <w:r>
+        <w:rPr>
+          <w:rFonts w:cs="B Lotus" w:hint="cs"/>
+          <w:sz w:val="28"/>
+          <w:szCs w:val="28"/>
+          <w:rtl/>
+          <w:lang w:bidi="fa-IR"/>
+        </w:rPr>
+        <w:t>سودوکو</w:t>
+      </w:r>
+      <w:proofErr w:type="spellEnd"/>
+      <w:r>
+        <w:rPr>
+          <w:rFonts w:cs="B Lotus" w:hint="cs"/>
+          <w:sz w:val="28"/>
+          <w:szCs w:val="28"/>
+          <w:rtl/>
+          <w:lang w:bidi="fa-IR"/>
+        </w:rPr>
+        <w:t xml:space="preserve"> صدق میکرد عدد را در خانه ی خالی می نویسیم. اگه که صدق نمیکرد در خانه صفر میگذاریم و دوباره حلقه را ادامه می دهیم.</w:t>
       </w:r>
     </w:p>
     <w:p>
       <w:pPr>
         <w:bidi/>
         <w:rPr>
-          <w:rFonts w:cs="B Baran"/>
+          <w:rFonts w:cs="B Lotus"/>
           <w:sz w:val="28"/>
           <w:szCs w:val="28"/>
           <w:rtl/>
@@ -183,26 +534,50 @@
       </w:pPr>
       <w:r>
         <w:rPr>
-          <w:rFonts w:cs="B Baran" w:hint="cs"/>
+          <w:rFonts w:cs="B Lotus" w:hint="cs"/>
           <w:sz w:val="28"/>
           <w:szCs w:val="28"/>
           <w:rtl/>
           <w:lang w:bidi="fa-IR"/>
         </w:rPr>
-        <w:t xml:space="preserve">حالا متود </w:t>
-      </w:r>
-      <w:r>
-        <w:rPr>
-          <w:rFonts w:cs="B Baran"/>
+        <w:t xml:space="preserve">حالا </w:t>
+      </w:r>
+      <w:proofErr w:type="spellStart"/>
+      <w:r>
+        <w:rPr>
+          <w:rFonts w:cs="B Lotus" w:hint="cs"/>
+          <w:sz w:val="28"/>
+          <w:szCs w:val="28"/>
+          <w:rtl/>
+          <w:lang w:bidi="fa-IR"/>
+        </w:rPr>
+        <w:t>متود</w:t>
+      </w:r>
+      <w:proofErr w:type="spellEnd"/>
+      <w:r>
+        <w:rPr>
+          <w:rFonts w:cs="B Lotus" w:hint="cs"/>
+          <w:sz w:val="28"/>
+          <w:szCs w:val="28"/>
+          <w:rtl/>
+          <w:lang w:bidi="fa-IR"/>
+        </w:rPr>
+        <w:t xml:space="preserve"> </w:t>
+      </w:r>
+      <w:proofErr w:type="spellStart"/>
+      <w:r>
+        <w:rPr>
+          <w:rFonts w:cs="B Lotus"/>
           <w:sz w:val="28"/>
           <w:szCs w:val="28"/>
           <w:lang w:bidi="fa-IR"/>
         </w:rPr>
         <w:t>isSafe</w:t>
       </w:r>
-      <w:r>
-        <w:rPr>
-          <w:rFonts w:cs="B Baran" w:hint="cs"/>
+      <w:proofErr w:type="spellEnd"/>
+      <w:r>
+        <w:rPr>
+          <w:rFonts w:cs="B Lotus" w:hint="cs"/>
           <w:sz w:val="28"/>
           <w:szCs w:val="28"/>
           <w:rtl/>
@@ -215,7 +590,7 @@
       <w:pPr>
         <w:bidi/>
         <w:rPr>
-          <w:rFonts w:cs="B Baran"/>
+          <w:rFonts w:cs="B Lotus"/>
           <w:sz w:val="28"/>
           <w:szCs w:val="28"/>
           <w:rtl/>
@@ -224,17 +599,39 @@
       </w:pPr>
       <w:r>
         <w:rPr>
-          <w:rFonts w:cs="B Baran" w:hint="cs"/>
+          <w:rFonts w:cs="B Lotus" w:hint="cs"/>
           <w:sz w:val="28"/>
           <w:szCs w:val="28"/>
           <w:rtl/>
           <w:lang w:bidi="fa-IR"/>
         </w:rPr>
-        <w:t xml:space="preserve">در متود ابتدا یک حلقه ی </w:t>
-      </w:r>
-      <w:r>
-        <w:rPr>
-          <w:rFonts w:cs="B Baran"/>
+        <w:t xml:space="preserve">در </w:t>
+      </w:r>
+      <w:proofErr w:type="spellStart"/>
+      <w:r>
+        <w:rPr>
+          <w:rFonts w:cs="B Lotus" w:hint="cs"/>
+          <w:sz w:val="28"/>
+          <w:szCs w:val="28"/>
+          <w:rtl/>
+          <w:lang w:bidi="fa-IR"/>
+        </w:rPr>
+        <w:t>متود</w:t>
+      </w:r>
+      <w:proofErr w:type="spellEnd"/>
+      <w:r>
+        <w:rPr>
+          <w:rFonts w:cs="B Lotus" w:hint="cs"/>
+          <w:sz w:val="28"/>
+          <w:szCs w:val="28"/>
+          <w:rtl/>
+          <w:lang w:bidi="fa-IR"/>
+        </w:rPr>
+        <w:t xml:space="preserve"> ابتدا یک حلقه ی </w:t>
+      </w:r>
+      <w:r>
+        <w:rPr>
+          <w:rFonts w:cs="B Lotus"/>
           <w:sz w:val="28"/>
           <w:szCs w:val="28"/>
           <w:lang w:bidi="fa-IR"/>
@@ -243,7 +640,7 @@
       </w:r>
       <w:r>
         <w:rPr>
-          <w:rFonts w:cs="B Baran" w:hint="cs"/>
+          <w:rFonts w:cs="B Lotus" w:hint="cs"/>
           <w:sz w:val="28"/>
           <w:szCs w:val="28"/>
           <w:rtl/>
@@ -253,7 +650,7 @@
       </w:r>
       <w:r>
         <w:rPr>
-          <w:rFonts w:cs="B Baran"/>
+          <w:rFonts w:cs="B Lotus"/>
           <w:sz w:val="28"/>
           <w:szCs w:val="28"/>
           <w:lang w:bidi="fa-IR"/>
@@ -262,7 +659,7 @@
       </w:r>
       <w:r>
         <w:rPr>
-          <w:rFonts w:cs="B Baran" w:hint="cs"/>
+          <w:rFonts w:cs="B Lotus" w:hint="cs"/>
           <w:sz w:val="28"/>
           <w:szCs w:val="28"/>
           <w:rtl/>
@@ -272,7 +669,7 @@
       </w:r>
       <w:r>
         <w:rPr>
-          <w:rFonts w:cs="B Baran"/>
+          <w:rFonts w:cs="B Lotus"/>
           <w:sz w:val="28"/>
           <w:szCs w:val="28"/>
           <w:lang w:bidi="fa-IR"/>
@@ -281,7 +678,7 @@
       </w:r>
       <w:r>
         <w:rPr>
-          <w:rFonts w:cs="B Baran" w:hint="cs"/>
+          <w:rFonts w:cs="B Lotus" w:hint="cs"/>
           <w:sz w:val="28"/>
           <w:szCs w:val="28"/>
           <w:rtl/>
@@ -291,7 +688,7 @@
       </w:r>
       <w:r>
         <w:rPr>
-          <w:rFonts w:cs="B Baran"/>
+          <w:rFonts w:cs="B Lotus"/>
           <w:sz w:val="28"/>
           <w:szCs w:val="28"/>
           <w:lang w:bidi="fa-IR"/>
@@ -300,7 +697,7 @@
       </w:r>
       <w:r>
         <w:rPr>
-          <w:rFonts w:cs="B Baran" w:hint="cs"/>
+          <w:rFonts w:cs="B Lotus" w:hint="cs"/>
           <w:sz w:val="28"/>
           <w:szCs w:val="28"/>
           <w:rtl/>
@@ -310,7 +707,7 @@
       </w:r>
       <w:r>
         <w:rPr>
-          <w:rFonts w:cs="B Baran" w:hint="cs"/>
+          <w:rFonts w:cs="B Lotus" w:hint="cs"/>
           <w:sz w:val="28"/>
           <w:szCs w:val="28"/>
           <w:rtl/>
@@ -320,7 +717,7 @@
       </w:r>
       <w:r>
         <w:rPr>
-          <w:rFonts w:cs="B Baran"/>
+          <w:rFonts w:cs="B Lotus"/>
           <w:sz w:val="28"/>
           <w:szCs w:val="28"/>
           <w:lang w:bidi="fa-IR"/>
@@ -329,7 +726,7 @@
       </w:r>
       <w:r>
         <w:rPr>
-          <w:rFonts w:cs="B Baran" w:hint="cs"/>
+          <w:rFonts w:cs="B Lotus" w:hint="cs"/>
           <w:sz w:val="28"/>
           <w:szCs w:val="28"/>
           <w:rtl/>
@@ -355,7 +752,27 @@
           <w:szCs w:val="28"/>
           <w:lang w:bidi="fa-IR"/>
         </w:rPr>
-        <w:t>Time complexity: O(pow(9,n*n))</w:t>
+        <w:t>Time complexity: O(pow(</w:t>
+      </w:r>
+      <w:proofErr w:type="gramStart"/>
+      <w:r>
+        <w:rPr>
+          <w:rFonts w:cs="B Baran"/>
+          <w:sz w:val="28"/>
+          <w:szCs w:val="28"/>
+          <w:lang w:bidi="fa-IR"/>
+        </w:rPr>
+        <w:t>9,n</w:t>
+      </w:r>
+      <w:proofErr w:type="gramEnd"/>
+      <w:r>
+        <w:rPr>
+          <w:rFonts w:cs="B Baran"/>
+          <w:sz w:val="28"/>
+          <w:szCs w:val="28"/>
+          <w:lang w:bidi="fa-IR"/>
+        </w:rPr>
+        <w:t>*n))</w:t>
       </w:r>
     </w:p>
     <w:p>
@@ -416,6 +833,7 @@
         </w:rPr>
         <w:t xml:space="preserve">import </w:t>
       </w:r>
+      <w:proofErr w:type="spellStart"/>
       <w:r>
         <w:rPr>
           <w:rFonts w:ascii="Courier New" w:eastAsia="Times New Roman" w:hAnsi="Courier New" w:cs="Courier New"/>
@@ -427,6 +845,7 @@
         </w:rPr>
         <w:t>java.util.Scanner</w:t>
       </w:r>
+      <w:proofErr w:type="spellEnd"/>
       <w:r>
         <w:rPr>
           <w:rFonts w:ascii="Courier New" w:eastAsia="Times New Roman" w:hAnsi="Courier New" w:cs="Courier New"/>
@@ -493,16 +912,29 @@
         </w:rPr>
         <w:t xml:space="preserve">public class </w:t>
       </w:r>
-      <w:r>
-        <w:rPr>
-          <w:rFonts w:ascii="Courier New" w:eastAsia="Times New Roman" w:hAnsi="Courier New" w:cs="Courier New"/>
-          <w:color w:val="A9B7C6"/>
-          <w:kern w:val="0"/>
-          <w:sz w:val="20"/>
-          <w:szCs w:val="20"/>
-          <w14:ligatures w14:val="none"/>
-        </w:rPr>
-        <w:t>sudokuClass {</w:t>
+      <w:proofErr w:type="spellStart"/>
+      <w:r>
+        <w:rPr>
+          <w:rFonts w:ascii="Courier New" w:eastAsia="Times New Roman" w:hAnsi="Courier New" w:cs="Courier New"/>
+          <w:color w:val="A9B7C6"/>
+          <w:kern w:val="0"/>
+          <w:sz w:val="20"/>
+          <w:szCs w:val="20"/>
+          <w14:ligatures w14:val="none"/>
+        </w:rPr>
+        <w:t>sudokuClass</w:t>
+      </w:r>
+      <w:proofErr w:type="spellEnd"/>
+      <w:r>
+        <w:rPr>
+          <w:rFonts w:ascii="Courier New" w:eastAsia="Times New Roman" w:hAnsi="Courier New" w:cs="Courier New"/>
+          <w:color w:val="A9B7C6"/>
+          <w:kern w:val="0"/>
+          <w:sz w:val="20"/>
+          <w:szCs w:val="20"/>
+          <w14:ligatures w14:val="none"/>
+        </w:rPr>
+        <w:t xml:space="preserve"> {</w:t>
       </w:r>
       <w:r>
         <w:rPr>
@@ -710,8 +1142,33 @@
           <w:szCs w:val="20"/>
           <w14:ligatures w14:val="none"/>
         </w:rPr>
-        <w:t xml:space="preserve">static boolean </w:t>
-      </w:r>
+        <w:t xml:space="preserve">static </w:t>
+      </w:r>
+      <w:proofErr w:type="spellStart"/>
+      <w:r>
+        <w:rPr>
+          <w:rFonts w:ascii="Courier New" w:eastAsia="Times New Roman" w:hAnsi="Courier New" w:cs="Courier New"/>
+          <w:color w:val="CC7832"/>
+          <w:kern w:val="0"/>
+          <w:sz w:val="20"/>
+          <w:szCs w:val="20"/>
+          <w14:ligatures w14:val="none"/>
+        </w:rPr>
+        <w:t>boolean</w:t>
+      </w:r>
+      <w:proofErr w:type="spellEnd"/>
+      <w:r>
+        <w:rPr>
+          <w:rFonts w:ascii="Courier New" w:eastAsia="Times New Roman" w:hAnsi="Courier New" w:cs="Courier New"/>
+          <w:color w:val="CC7832"/>
+          <w:kern w:val="0"/>
+          <w:sz w:val="20"/>
+          <w:szCs w:val="20"/>
+          <w14:ligatures w14:val="none"/>
+        </w:rPr>
+        <w:t xml:space="preserve"> </w:t>
+      </w:r>
+      <w:proofErr w:type="spellStart"/>
       <w:r>
         <w:rPr>
           <w:rFonts w:ascii="Courier New" w:eastAsia="Times New Roman" w:hAnsi="Courier New" w:cs="Courier New"/>
@@ -723,6 +1180,7 @@
         </w:rPr>
         <w:t>solveSudoku</w:t>
       </w:r>
+      <w:proofErr w:type="spellEnd"/>
       <w:r>
         <w:rPr>
           <w:rFonts w:ascii="Courier New" w:eastAsia="Times New Roman" w:hAnsi="Courier New" w:cs="Courier New"/>
@@ -892,6 +1350,17 @@
           <w14:ligatures w14:val="none"/>
         </w:rPr>
         <w:br/>
+      </w:r>
+      <w:r>
+        <w:rPr>
+          <w:rFonts w:ascii="Courier New" w:eastAsia="Times New Roman" w:hAnsi="Courier New" w:cs="Courier New"/>
+          <w:color w:val="808080"/>
+          <w:kern w:val="0"/>
+          <w:sz w:val="20"/>
+          <w:szCs w:val="20"/>
+          <w14:ligatures w14:val="none"/>
+        </w:rPr>
+        <w:lastRenderedPageBreak/>
         <w:t xml:space="preserve">       we are returning true to avoid further</w:t>
       </w:r>
       <w:r>
@@ -1077,17 +1546,6 @@
           <w14:ligatures w14:val="none"/>
         </w:rPr>
         <w:br/>
-      </w:r>
-      <w:r>
-        <w:rPr>
-          <w:rFonts w:ascii="Courier New" w:eastAsia="Times New Roman" w:hAnsi="Courier New" w:cs="Courier New"/>
-          <w:color w:val="808080"/>
-          <w:kern w:val="0"/>
-          <w:sz w:val="20"/>
-          <w:szCs w:val="20"/>
-          <w14:ligatures w14:val="none"/>
-        </w:rPr>
-        <w:lastRenderedPageBreak/>
         <w:t xml:space="preserve">        // we move to next row</w:t>
       </w:r>
       <w:r>
@@ -1400,6 +1858,7 @@
         </w:rPr>
         <w:t xml:space="preserve">return </w:t>
       </w:r>
+      <w:proofErr w:type="spellStart"/>
       <w:r>
         <w:rPr>
           <w:rFonts w:ascii="Courier New" w:eastAsia="Times New Roman" w:hAnsi="Courier New" w:cs="Courier New"/>
@@ -1413,6 +1872,7 @@
         </w:rPr>
         <w:t>solveSudoku</w:t>
       </w:r>
+      <w:proofErr w:type="spellEnd"/>
       <w:r>
         <w:rPr>
           <w:rFonts w:ascii="Courier New" w:eastAsia="Times New Roman" w:hAnsi="Courier New" w:cs="Courier New"/>
@@ -1715,6 +2175,7 @@
         </w:rPr>
         <w:t>(</w:t>
       </w:r>
+      <w:proofErr w:type="spellStart"/>
       <w:r>
         <w:rPr>
           <w:rFonts w:ascii="Courier New" w:eastAsia="Times New Roman" w:hAnsi="Courier New" w:cs="Courier New"/>
@@ -1728,6 +2189,7 @@
         </w:rPr>
         <w:t>isSafe</w:t>
       </w:r>
+      <w:proofErr w:type="spellEnd"/>
       <w:r>
         <w:rPr>
           <w:rFonts w:ascii="Courier New" w:eastAsia="Times New Roman" w:hAnsi="Courier New" w:cs="Courier New"/>
@@ -1849,8 +2311,9 @@
           <w14:ligatures w14:val="none"/>
         </w:rPr>
         <w:br/>
-        <w:t xml:space="preserve">             (row,col) position of the grid and</w:t>
-      </w:r>
+        <w:t xml:space="preserve">             (</w:t>
+      </w:r>
+      <w:proofErr w:type="spellStart"/>
       <w:r>
         <w:rPr>
           <w:rFonts w:ascii="Courier New" w:eastAsia="Times New Roman" w:hAnsi="Courier New" w:cs="Courier New"/>
@@ -1860,6 +2323,29 @@
           <w:szCs w:val="20"/>
           <w14:ligatures w14:val="none"/>
         </w:rPr>
+        <w:t>row,col</w:t>
+      </w:r>
+      <w:proofErr w:type="spellEnd"/>
+      <w:r>
+        <w:rPr>
+          <w:rFonts w:ascii="Courier New" w:eastAsia="Times New Roman" w:hAnsi="Courier New" w:cs="Courier New"/>
+          <w:color w:val="808080"/>
+          <w:kern w:val="0"/>
+          <w:sz w:val="20"/>
+          <w:szCs w:val="20"/>
+          <w14:ligatures w14:val="none"/>
+        </w:rPr>
+        <w:t>) position of the grid and</w:t>
+      </w:r>
+      <w:r>
+        <w:rPr>
+          <w:rFonts w:ascii="Courier New" w:eastAsia="Times New Roman" w:hAnsi="Courier New" w:cs="Courier New"/>
+          <w:color w:val="808080"/>
+          <w:kern w:val="0"/>
+          <w:sz w:val="20"/>
+          <w:szCs w:val="20"/>
+          <w14:ligatures w14:val="none"/>
+        </w:rPr>
         <w:br/>
         <w:t xml:space="preserve">             assuming our assigned num in the position</w:t>
       </w:r>
@@ -1989,6 +2475,7 @@
         </w:rPr>
         <w:t>(</w:t>
       </w:r>
+      <w:proofErr w:type="spellStart"/>
       <w:r>
         <w:rPr>
           <w:rFonts w:ascii="Courier New" w:eastAsia="Times New Roman" w:hAnsi="Courier New" w:cs="Courier New"/>
@@ -2002,6 +2489,7 @@
         </w:rPr>
         <w:t>solveSudoku</w:t>
       </w:r>
+      <w:proofErr w:type="spellEnd"/>
       <w:r>
         <w:rPr>
           <w:rFonts w:ascii="Courier New" w:eastAsia="Times New Roman" w:hAnsi="Courier New" w:cs="Courier New"/>
@@ -2444,16 +2932,29 @@
         </w:rPr>
         <w:t xml:space="preserve">int </w:t>
       </w:r>
-      <w:r>
-        <w:rPr>
-          <w:rFonts w:ascii="Courier New" w:eastAsia="Times New Roman" w:hAnsi="Courier New" w:cs="Courier New"/>
-          <w:color w:val="A9B7C6"/>
-          <w:kern w:val="0"/>
-          <w:sz w:val="20"/>
-          <w:szCs w:val="20"/>
-          <w14:ligatures w14:val="none"/>
-        </w:rPr>
-        <w:t xml:space="preserve">i = </w:t>
+      <w:proofErr w:type="spellStart"/>
+      <w:r>
+        <w:rPr>
+          <w:rFonts w:ascii="Courier New" w:eastAsia="Times New Roman" w:hAnsi="Courier New" w:cs="Courier New"/>
+          <w:color w:val="A9B7C6"/>
+          <w:kern w:val="0"/>
+          <w:sz w:val="20"/>
+          <w:szCs w:val="20"/>
+          <w14:ligatures w14:val="none"/>
+        </w:rPr>
+        <w:t>i</w:t>
+      </w:r>
+      <w:proofErr w:type="spellEnd"/>
+      <w:r>
+        <w:rPr>
+          <w:rFonts w:ascii="Courier New" w:eastAsia="Times New Roman" w:hAnsi="Courier New" w:cs="Courier New"/>
+          <w:color w:val="A9B7C6"/>
+          <w:kern w:val="0"/>
+          <w:sz w:val="20"/>
+          <w:szCs w:val="20"/>
+          <w14:ligatures w14:val="none"/>
+        </w:rPr>
+        <w:t xml:space="preserve"> = </w:t>
       </w:r>
       <w:r>
         <w:rPr>
@@ -2477,16 +2978,29 @@
         </w:rPr>
         <w:t xml:space="preserve">; </w:t>
       </w:r>
-      <w:r>
-        <w:rPr>
-          <w:rFonts w:ascii="Courier New" w:eastAsia="Times New Roman" w:hAnsi="Courier New" w:cs="Courier New"/>
-          <w:color w:val="A9B7C6"/>
-          <w:kern w:val="0"/>
-          <w:sz w:val="20"/>
-          <w:szCs w:val="20"/>
-          <w14:ligatures w14:val="none"/>
-        </w:rPr>
-        <w:t xml:space="preserve">i &lt; </w:t>
+      <w:proofErr w:type="spellStart"/>
+      <w:r>
+        <w:rPr>
+          <w:rFonts w:ascii="Courier New" w:eastAsia="Times New Roman" w:hAnsi="Courier New" w:cs="Courier New"/>
+          <w:color w:val="A9B7C6"/>
+          <w:kern w:val="0"/>
+          <w:sz w:val="20"/>
+          <w:szCs w:val="20"/>
+          <w14:ligatures w14:val="none"/>
+        </w:rPr>
+        <w:t>i</w:t>
+      </w:r>
+      <w:proofErr w:type="spellEnd"/>
+      <w:r>
+        <w:rPr>
+          <w:rFonts w:ascii="Courier New" w:eastAsia="Times New Roman" w:hAnsi="Courier New" w:cs="Courier New"/>
+          <w:color w:val="A9B7C6"/>
+          <w:kern w:val="0"/>
+          <w:sz w:val="20"/>
+          <w:szCs w:val="20"/>
+          <w14:ligatures w14:val="none"/>
+        </w:rPr>
+        <w:t xml:space="preserve"> &lt; </w:t>
       </w:r>
       <w:r>
         <w:rPr>
@@ -2512,16 +3026,29 @@
         </w:rPr>
         <w:t xml:space="preserve">; </w:t>
       </w:r>
-      <w:r>
-        <w:rPr>
-          <w:rFonts w:ascii="Courier New" w:eastAsia="Times New Roman" w:hAnsi="Courier New" w:cs="Courier New"/>
-          <w:color w:val="A9B7C6"/>
-          <w:kern w:val="0"/>
-          <w:sz w:val="20"/>
-          <w:szCs w:val="20"/>
-          <w14:ligatures w14:val="none"/>
-        </w:rPr>
-        <w:t>i++) {</w:t>
+      <w:proofErr w:type="spellStart"/>
+      <w:r>
+        <w:rPr>
+          <w:rFonts w:ascii="Courier New" w:eastAsia="Times New Roman" w:hAnsi="Courier New" w:cs="Courier New"/>
+          <w:color w:val="A9B7C6"/>
+          <w:kern w:val="0"/>
+          <w:sz w:val="20"/>
+          <w:szCs w:val="20"/>
+          <w14:ligatures w14:val="none"/>
+        </w:rPr>
+        <w:t>i</w:t>
+      </w:r>
+      <w:proofErr w:type="spellEnd"/>
+      <w:r>
+        <w:rPr>
+          <w:rFonts w:ascii="Courier New" w:eastAsia="Times New Roman" w:hAnsi="Courier New" w:cs="Courier New"/>
+          <w:color w:val="A9B7C6"/>
+          <w:kern w:val="0"/>
+          <w:sz w:val="20"/>
+          <w:szCs w:val="20"/>
+          <w14:ligatures w14:val="none"/>
+        </w:rPr>
+        <w:t>++) {</w:t>
       </w:r>
       <w:r>
         <w:rPr>
@@ -2636,28 +3163,53 @@
         </w:rPr>
         <w:t xml:space="preserve">; </w:t>
       </w:r>
-      <w:r>
-        <w:rPr>
-          <w:rFonts w:ascii="Courier New" w:eastAsia="Times New Roman" w:hAnsi="Courier New" w:cs="Courier New"/>
-          <w:color w:val="A9B7C6"/>
-          <w:kern w:val="0"/>
-          <w:sz w:val="20"/>
-          <w:szCs w:val="20"/>
-          <w14:ligatures w14:val="none"/>
-        </w:rPr>
-        <w:t>j++)</w:t>
-      </w:r>
-      <w:r>
-        <w:rPr>
-          <w:rFonts w:ascii="Courier New" w:eastAsia="Times New Roman" w:hAnsi="Courier New" w:cs="Courier New"/>
-          <w:color w:val="A9B7C6"/>
-          <w:kern w:val="0"/>
-          <w:sz w:val="20"/>
-          <w:szCs w:val="20"/>
-          <w14:ligatures w14:val="none"/>
-        </w:rPr>
-        <w:br/>
-        <w:t xml:space="preserve">                System.</w:t>
+      <w:proofErr w:type="spellStart"/>
+      <w:r>
+        <w:rPr>
+          <w:rFonts w:ascii="Courier New" w:eastAsia="Times New Roman" w:hAnsi="Courier New" w:cs="Courier New"/>
+          <w:color w:val="A9B7C6"/>
+          <w:kern w:val="0"/>
+          <w:sz w:val="20"/>
+          <w:szCs w:val="20"/>
+          <w14:ligatures w14:val="none"/>
+        </w:rPr>
+        <w:t>j++</w:t>
+      </w:r>
+      <w:proofErr w:type="spellEnd"/>
+      <w:r>
+        <w:rPr>
+          <w:rFonts w:ascii="Courier New" w:eastAsia="Times New Roman" w:hAnsi="Courier New" w:cs="Courier New"/>
+          <w:color w:val="A9B7C6"/>
+          <w:kern w:val="0"/>
+          <w:sz w:val="20"/>
+          <w:szCs w:val="20"/>
+          <w14:ligatures w14:val="none"/>
+        </w:rPr>
+        <w:t>)</w:t>
+      </w:r>
+      <w:r>
+        <w:rPr>
+          <w:rFonts w:ascii="Courier New" w:eastAsia="Times New Roman" w:hAnsi="Courier New" w:cs="Courier New"/>
+          <w:color w:val="A9B7C6"/>
+          <w:kern w:val="0"/>
+          <w:sz w:val="20"/>
+          <w:szCs w:val="20"/>
+          <w14:ligatures w14:val="none"/>
+        </w:rPr>
+        <w:br/>
+        <w:t xml:space="preserve">                </w:t>
+      </w:r>
+      <w:proofErr w:type="spellStart"/>
+      <w:r>
+        <w:rPr>
+          <w:rFonts w:ascii="Courier New" w:eastAsia="Times New Roman" w:hAnsi="Courier New" w:cs="Courier New"/>
+          <w:color w:val="A9B7C6"/>
+          <w:kern w:val="0"/>
+          <w:sz w:val="20"/>
+          <w:szCs w:val="20"/>
+          <w14:ligatures w14:val="none"/>
+        </w:rPr>
+        <w:t>System.</w:t>
       </w:r>
       <w:r>
         <w:rPr>
@@ -2681,7 +3233,43 @@
           <w:szCs w:val="20"/>
           <w14:ligatures w14:val="none"/>
         </w:rPr>
-        <w:t xml:space="preserve">.print(grid[i][j] + </w:t>
+        <w:t>.print</w:t>
+      </w:r>
+      <w:proofErr w:type="spellEnd"/>
+      <w:r>
+        <w:rPr>
+          <w:rFonts w:ascii="Courier New" w:eastAsia="Times New Roman" w:hAnsi="Courier New" w:cs="Courier New"/>
+          <w:color w:val="A9B7C6"/>
+          <w:kern w:val="0"/>
+          <w:sz w:val="20"/>
+          <w:szCs w:val="20"/>
+          <w14:ligatures w14:val="none"/>
+        </w:rPr>
+        <w:t>(grid[</w:t>
+      </w:r>
+      <w:proofErr w:type="spellStart"/>
+      <w:r>
+        <w:rPr>
+          <w:rFonts w:ascii="Courier New" w:eastAsia="Times New Roman" w:hAnsi="Courier New" w:cs="Courier New"/>
+          <w:color w:val="A9B7C6"/>
+          <w:kern w:val="0"/>
+          <w:sz w:val="20"/>
+          <w:szCs w:val="20"/>
+          <w14:ligatures w14:val="none"/>
+        </w:rPr>
+        <w:t>i</w:t>
+      </w:r>
+      <w:proofErr w:type="spellEnd"/>
+      <w:r>
+        <w:rPr>
+          <w:rFonts w:ascii="Courier New" w:eastAsia="Times New Roman" w:hAnsi="Courier New" w:cs="Courier New"/>
+          <w:color w:val="A9B7C6"/>
+          <w:kern w:val="0"/>
+          <w:sz w:val="20"/>
+          <w:szCs w:val="20"/>
+          <w14:ligatures w14:val="none"/>
+        </w:rPr>
+        <w:t xml:space="preserve">][j] + </w:t>
       </w:r>
       <w:r>
         <w:rPr>
@@ -2728,6 +3316,7 @@
         <w:br/>
         <w:t xml:space="preserve">            </w:t>
       </w:r>
+      <w:proofErr w:type="spellStart"/>
       <w:r>
         <w:rPr>
           <w:rFonts w:ascii="Courier New" w:eastAsia="Times New Roman" w:hAnsi="Courier New" w:cs="Courier New"/>
@@ -2761,7 +3350,19 @@
           <w:szCs w:val="20"/>
           <w14:ligatures w14:val="none"/>
         </w:rPr>
-        <w:t>.println()</w:t>
+        <w:t>.println</w:t>
+      </w:r>
+      <w:proofErr w:type="spellEnd"/>
+      <w:r>
+        <w:rPr>
+          <w:rFonts w:ascii="Courier New" w:eastAsia="Times New Roman" w:hAnsi="Courier New" w:cs="Courier New"/>
+          <w:color w:val="A9B7C6"/>
+          <w:kern w:val="0"/>
+          <w:sz w:val="20"/>
+          <w:szCs w:val="20"/>
+          <w14:ligatures w14:val="none"/>
+        </w:rPr>
+        <w:t>()</w:t>
       </w:r>
       <w:r>
         <w:rPr>
@@ -2888,8 +3489,33 @@
           <w:szCs w:val="20"/>
           <w14:ligatures w14:val="none"/>
         </w:rPr>
-        <w:t xml:space="preserve">static boolean </w:t>
-      </w:r>
+        <w:t xml:space="preserve">static </w:t>
+      </w:r>
+      <w:proofErr w:type="spellStart"/>
+      <w:r>
+        <w:rPr>
+          <w:rFonts w:ascii="Courier New" w:eastAsia="Times New Roman" w:hAnsi="Courier New" w:cs="Courier New"/>
+          <w:color w:val="CC7832"/>
+          <w:kern w:val="0"/>
+          <w:sz w:val="20"/>
+          <w:szCs w:val="20"/>
+          <w14:ligatures w14:val="none"/>
+        </w:rPr>
+        <w:t>boolean</w:t>
+      </w:r>
+      <w:proofErr w:type="spellEnd"/>
+      <w:r>
+        <w:rPr>
+          <w:rFonts w:ascii="Courier New" w:eastAsia="Times New Roman" w:hAnsi="Courier New" w:cs="Courier New"/>
+          <w:color w:val="CC7832"/>
+          <w:kern w:val="0"/>
+          <w:sz w:val="20"/>
+          <w:szCs w:val="20"/>
+          <w14:ligatures w14:val="none"/>
+        </w:rPr>
+        <w:t xml:space="preserve"> </w:t>
+      </w:r>
+      <w:proofErr w:type="spellStart"/>
       <w:r>
         <w:rPr>
           <w:rFonts w:ascii="Courier New" w:eastAsia="Times New Roman" w:hAnsi="Courier New" w:cs="Courier New"/>
@@ -2901,6 +3527,7 @@
         </w:rPr>
         <w:t>isSafe</w:t>
       </w:r>
+      <w:proofErr w:type="spellEnd"/>
       <w:r>
         <w:rPr>
           <w:rFonts w:ascii="Courier New" w:eastAsia="Times New Roman" w:hAnsi="Courier New" w:cs="Courier New"/>
@@ -3045,6 +3672,17 @@
           <w14:ligatures w14:val="none"/>
         </w:rPr>
         <w:br/>
+      </w:r>
+      <w:r>
+        <w:rPr>
+          <w:rFonts w:ascii="Courier New" w:eastAsia="Times New Roman" w:hAnsi="Courier New" w:cs="Courier New"/>
+          <w:color w:val="A9B7C6"/>
+          <w:kern w:val="0"/>
+          <w:sz w:val="20"/>
+          <w:szCs w:val="20"/>
+          <w14:ligatures w14:val="none"/>
+        </w:rPr>
+        <w:lastRenderedPageBreak/>
         <w:t xml:space="preserve">        </w:t>
       </w:r>
       <w:r>
@@ -3281,7 +3919,6 @@
           <w:szCs w:val="20"/>
           <w14:ligatures w14:val="none"/>
         </w:rPr>
-        <w:lastRenderedPageBreak/>
         <w:br/>
         <w:t xml:space="preserve">        </w:t>
       </w:r>
@@ -3580,16 +4217,29 @@
         </w:rPr>
         <w:t xml:space="preserve">int </w:t>
       </w:r>
-      <w:r>
-        <w:rPr>
-          <w:rFonts w:ascii="Courier New" w:eastAsia="Times New Roman" w:hAnsi="Courier New" w:cs="Courier New"/>
-          <w:color w:val="A9B7C6"/>
-          <w:kern w:val="0"/>
-          <w:sz w:val="20"/>
-          <w:szCs w:val="20"/>
-          <w14:ligatures w14:val="none"/>
-        </w:rPr>
-        <w:t xml:space="preserve">startRow = row - row % </w:t>
+      <w:proofErr w:type="spellStart"/>
+      <w:r>
+        <w:rPr>
+          <w:rFonts w:ascii="Courier New" w:eastAsia="Times New Roman" w:hAnsi="Courier New" w:cs="Courier New"/>
+          <w:color w:val="A9B7C6"/>
+          <w:kern w:val="0"/>
+          <w:sz w:val="20"/>
+          <w:szCs w:val="20"/>
+          <w14:ligatures w14:val="none"/>
+        </w:rPr>
+        <w:t>startRow</w:t>
+      </w:r>
+      <w:proofErr w:type="spellEnd"/>
+      <w:r>
+        <w:rPr>
+          <w:rFonts w:ascii="Courier New" w:eastAsia="Times New Roman" w:hAnsi="Courier New" w:cs="Courier New"/>
+          <w:color w:val="A9B7C6"/>
+          <w:kern w:val="0"/>
+          <w:sz w:val="20"/>
+          <w:szCs w:val="20"/>
+          <w14:ligatures w14:val="none"/>
+        </w:rPr>
+        <w:t xml:space="preserve"> = row - row % </w:t>
       </w:r>
       <w:r>
         <w:rPr>
@@ -3613,6 +4263,7 @@
         </w:rPr>
         <w:t xml:space="preserve">, </w:t>
       </w:r>
+      <w:proofErr w:type="spellStart"/>
       <w:r>
         <w:rPr>
           <w:rFonts w:ascii="Courier New" w:eastAsia="Times New Roman" w:hAnsi="Courier New" w:cs="Courier New"/>
@@ -3624,6 +4275,7 @@
         </w:rPr>
         <w:t>startCol</w:t>
       </w:r>
+      <w:proofErr w:type="spellEnd"/>
       <w:r>
         <w:rPr>
           <w:rFonts w:ascii="Courier New" w:eastAsia="Times New Roman" w:hAnsi="Courier New" w:cs="Courier New"/>
@@ -3692,16 +4344,29 @@
         </w:rPr>
         <w:t xml:space="preserve">int </w:t>
       </w:r>
-      <w:r>
-        <w:rPr>
-          <w:rFonts w:ascii="Courier New" w:eastAsia="Times New Roman" w:hAnsi="Courier New" w:cs="Courier New"/>
-          <w:color w:val="A9B7C6"/>
-          <w:kern w:val="0"/>
-          <w:sz w:val="20"/>
-          <w:szCs w:val="20"/>
-          <w14:ligatures w14:val="none"/>
-        </w:rPr>
-        <w:t xml:space="preserve">i = </w:t>
+      <w:proofErr w:type="spellStart"/>
+      <w:r>
+        <w:rPr>
+          <w:rFonts w:ascii="Courier New" w:eastAsia="Times New Roman" w:hAnsi="Courier New" w:cs="Courier New"/>
+          <w:color w:val="A9B7C6"/>
+          <w:kern w:val="0"/>
+          <w:sz w:val="20"/>
+          <w:szCs w:val="20"/>
+          <w14:ligatures w14:val="none"/>
+        </w:rPr>
+        <w:t>i</w:t>
+      </w:r>
+      <w:proofErr w:type="spellEnd"/>
+      <w:r>
+        <w:rPr>
+          <w:rFonts w:ascii="Courier New" w:eastAsia="Times New Roman" w:hAnsi="Courier New" w:cs="Courier New"/>
+          <w:color w:val="A9B7C6"/>
+          <w:kern w:val="0"/>
+          <w:sz w:val="20"/>
+          <w:szCs w:val="20"/>
+          <w14:ligatures w14:val="none"/>
+        </w:rPr>
+        <w:t xml:space="preserve"> = </w:t>
       </w:r>
       <w:r>
         <w:rPr>
@@ -3725,16 +4390,29 @@
         </w:rPr>
         <w:t xml:space="preserve">; </w:t>
       </w:r>
-      <w:r>
-        <w:rPr>
-          <w:rFonts w:ascii="Courier New" w:eastAsia="Times New Roman" w:hAnsi="Courier New" w:cs="Courier New"/>
-          <w:color w:val="A9B7C6"/>
-          <w:kern w:val="0"/>
-          <w:sz w:val="20"/>
-          <w:szCs w:val="20"/>
-          <w14:ligatures w14:val="none"/>
-        </w:rPr>
-        <w:t xml:space="preserve">i &lt; </w:t>
+      <w:proofErr w:type="spellStart"/>
+      <w:r>
+        <w:rPr>
+          <w:rFonts w:ascii="Courier New" w:eastAsia="Times New Roman" w:hAnsi="Courier New" w:cs="Courier New"/>
+          <w:color w:val="A9B7C6"/>
+          <w:kern w:val="0"/>
+          <w:sz w:val="20"/>
+          <w:szCs w:val="20"/>
+          <w14:ligatures w14:val="none"/>
+        </w:rPr>
+        <w:t>i</w:t>
+      </w:r>
+      <w:proofErr w:type="spellEnd"/>
+      <w:r>
+        <w:rPr>
+          <w:rFonts w:ascii="Courier New" w:eastAsia="Times New Roman" w:hAnsi="Courier New" w:cs="Courier New"/>
+          <w:color w:val="A9B7C6"/>
+          <w:kern w:val="0"/>
+          <w:sz w:val="20"/>
+          <w:szCs w:val="20"/>
+          <w14:ligatures w14:val="none"/>
+        </w:rPr>
+        <w:t xml:space="preserve"> &lt; </w:t>
       </w:r>
       <w:r>
         <w:rPr>
@@ -3758,16 +4436,29 @@
         </w:rPr>
         <w:t xml:space="preserve">; </w:t>
       </w:r>
-      <w:r>
-        <w:rPr>
-          <w:rFonts w:ascii="Courier New" w:eastAsia="Times New Roman" w:hAnsi="Courier New" w:cs="Courier New"/>
-          <w:color w:val="A9B7C6"/>
-          <w:kern w:val="0"/>
-          <w:sz w:val="20"/>
-          <w:szCs w:val="20"/>
-          <w14:ligatures w14:val="none"/>
-        </w:rPr>
-        <w:t>i++)</w:t>
+      <w:proofErr w:type="spellStart"/>
+      <w:r>
+        <w:rPr>
+          <w:rFonts w:ascii="Courier New" w:eastAsia="Times New Roman" w:hAnsi="Courier New" w:cs="Courier New"/>
+          <w:color w:val="A9B7C6"/>
+          <w:kern w:val="0"/>
+          <w:sz w:val="20"/>
+          <w:szCs w:val="20"/>
+          <w14:ligatures w14:val="none"/>
+        </w:rPr>
+        <w:t>i</w:t>
+      </w:r>
+      <w:proofErr w:type="spellEnd"/>
+      <w:r>
+        <w:rPr>
+          <w:rFonts w:ascii="Courier New" w:eastAsia="Times New Roman" w:hAnsi="Courier New" w:cs="Courier New"/>
+          <w:color w:val="A9B7C6"/>
+          <w:kern w:val="0"/>
+          <w:sz w:val="20"/>
+          <w:szCs w:val="20"/>
+          <w14:ligatures w14:val="none"/>
+        </w:rPr>
+        <w:t>++)</w:t>
       </w:r>
       <w:r>
         <w:rPr>
@@ -3880,16 +4571,29 @@
         </w:rPr>
         <w:t xml:space="preserve">; </w:t>
       </w:r>
-      <w:r>
-        <w:rPr>
-          <w:rFonts w:ascii="Courier New" w:eastAsia="Times New Roman" w:hAnsi="Courier New" w:cs="Courier New"/>
-          <w:color w:val="A9B7C6"/>
-          <w:kern w:val="0"/>
-          <w:sz w:val="20"/>
-          <w:szCs w:val="20"/>
-          <w14:ligatures w14:val="none"/>
-        </w:rPr>
-        <w:t>j++)</w:t>
+      <w:proofErr w:type="spellStart"/>
+      <w:r>
+        <w:rPr>
+          <w:rFonts w:ascii="Courier New" w:eastAsia="Times New Roman" w:hAnsi="Courier New" w:cs="Courier New"/>
+          <w:color w:val="A9B7C6"/>
+          <w:kern w:val="0"/>
+          <w:sz w:val="20"/>
+          <w:szCs w:val="20"/>
+          <w14:ligatures w14:val="none"/>
+        </w:rPr>
+        <w:t>j++</w:t>
+      </w:r>
+      <w:proofErr w:type="spellEnd"/>
+      <w:r>
+        <w:rPr>
+          <w:rFonts w:ascii="Courier New" w:eastAsia="Times New Roman" w:hAnsi="Courier New" w:cs="Courier New"/>
+          <w:color w:val="A9B7C6"/>
+          <w:kern w:val="0"/>
+          <w:sz w:val="20"/>
+          <w:szCs w:val="20"/>
+          <w14:ligatures w14:val="none"/>
+        </w:rPr>
+        <w:t>)</w:t>
       </w:r>
       <w:r>
         <w:rPr>
@@ -3923,7 +4627,79 @@
           <w:szCs w:val="20"/>
           <w14:ligatures w14:val="none"/>
         </w:rPr>
-        <w:t>(grid[i + startRow][j + startCol] == num)</w:t>
+        <w:t>(grid[</w:t>
+      </w:r>
+      <w:proofErr w:type="spellStart"/>
+      <w:r>
+        <w:rPr>
+          <w:rFonts w:ascii="Courier New" w:eastAsia="Times New Roman" w:hAnsi="Courier New" w:cs="Courier New"/>
+          <w:color w:val="A9B7C6"/>
+          <w:kern w:val="0"/>
+          <w:sz w:val="20"/>
+          <w:szCs w:val="20"/>
+          <w14:ligatures w14:val="none"/>
+        </w:rPr>
+        <w:t>i</w:t>
+      </w:r>
+      <w:proofErr w:type="spellEnd"/>
+      <w:r>
+        <w:rPr>
+          <w:rFonts w:ascii="Courier New" w:eastAsia="Times New Roman" w:hAnsi="Courier New" w:cs="Courier New"/>
+          <w:color w:val="A9B7C6"/>
+          <w:kern w:val="0"/>
+          <w:sz w:val="20"/>
+          <w:szCs w:val="20"/>
+          <w14:ligatures w14:val="none"/>
+        </w:rPr>
+        <w:t xml:space="preserve"> + </w:t>
+      </w:r>
+      <w:proofErr w:type="spellStart"/>
+      <w:r>
+        <w:rPr>
+          <w:rFonts w:ascii="Courier New" w:eastAsia="Times New Roman" w:hAnsi="Courier New" w:cs="Courier New"/>
+          <w:color w:val="A9B7C6"/>
+          <w:kern w:val="0"/>
+          <w:sz w:val="20"/>
+          <w:szCs w:val="20"/>
+          <w14:ligatures w14:val="none"/>
+        </w:rPr>
+        <w:t>startRow</w:t>
+      </w:r>
+      <w:proofErr w:type="spellEnd"/>
+      <w:r>
+        <w:rPr>
+          <w:rFonts w:ascii="Courier New" w:eastAsia="Times New Roman" w:hAnsi="Courier New" w:cs="Courier New"/>
+          <w:color w:val="A9B7C6"/>
+          <w:kern w:val="0"/>
+          <w:sz w:val="20"/>
+          <w:szCs w:val="20"/>
+          <w14:ligatures w14:val="none"/>
+        </w:rPr>
+        <w:t xml:space="preserve">][j + </w:t>
+      </w:r>
+      <w:proofErr w:type="spellStart"/>
+      <w:r>
+        <w:rPr>
+          <w:rFonts w:ascii="Courier New" w:eastAsia="Times New Roman" w:hAnsi="Courier New" w:cs="Courier New"/>
+          <w:color w:val="A9B7C6"/>
+          <w:kern w:val="0"/>
+          <w:sz w:val="20"/>
+          <w:szCs w:val="20"/>
+          <w14:ligatures w14:val="none"/>
+        </w:rPr>
+        <w:t>startCol</w:t>
+      </w:r>
+      <w:proofErr w:type="spellEnd"/>
+      <w:r>
+        <w:rPr>
+          <w:rFonts w:ascii="Courier New" w:eastAsia="Times New Roman" w:hAnsi="Courier New" w:cs="Courier New"/>
+          <w:color w:val="A9B7C6"/>
+          <w:kern w:val="0"/>
+          <w:sz w:val="20"/>
+          <w:szCs w:val="20"/>
+          <w14:ligatures w14:val="none"/>
+        </w:rPr>
+        <w:t>] == num)</w:t>
       </w:r>
       <w:r>
         <w:rPr>
@@ -4071,7 +4847,31 @@
           <w:szCs w:val="20"/>
           <w14:ligatures w14:val="none"/>
         </w:rPr>
-        <w:t>(String[] args)</w:t>
+        <w:t xml:space="preserve">(String[] </w:t>
+      </w:r>
+      <w:proofErr w:type="spellStart"/>
+      <w:r>
+        <w:rPr>
+          <w:rFonts w:ascii="Courier New" w:eastAsia="Times New Roman" w:hAnsi="Courier New" w:cs="Courier New"/>
+          <w:color w:val="A9B7C6"/>
+          <w:kern w:val="0"/>
+          <w:sz w:val="20"/>
+          <w:szCs w:val="20"/>
+          <w14:ligatures w14:val="none"/>
+        </w:rPr>
+        <w:t>args</w:t>
+      </w:r>
+      <w:proofErr w:type="spellEnd"/>
+      <w:r>
+        <w:rPr>
+          <w:rFonts w:ascii="Courier New" w:eastAsia="Times New Roman" w:hAnsi="Courier New" w:cs="Courier New"/>
+          <w:color w:val="A9B7C6"/>
+          <w:kern w:val="0"/>
+          <w:sz w:val="20"/>
+          <w:szCs w:val="20"/>
+          <w14:ligatures w14:val="none"/>
+        </w:rPr>
+        <w:t>)</w:t>
       </w:r>
       <w:r>
         <w:rPr>
@@ -4310,16 +5110,29 @@
         </w:rPr>
         <w:t xml:space="preserve">int </w:t>
       </w:r>
-      <w:r>
-        <w:rPr>
-          <w:rFonts w:ascii="Courier New" w:eastAsia="Times New Roman" w:hAnsi="Courier New" w:cs="Courier New"/>
-          <w:color w:val="A9B7C6"/>
-          <w:kern w:val="0"/>
-          <w:sz w:val="20"/>
-          <w:szCs w:val="20"/>
-          <w14:ligatures w14:val="none"/>
-        </w:rPr>
-        <w:t xml:space="preserve">i = </w:t>
+      <w:proofErr w:type="spellStart"/>
+      <w:r>
+        <w:rPr>
+          <w:rFonts w:ascii="Courier New" w:eastAsia="Times New Roman" w:hAnsi="Courier New" w:cs="Courier New"/>
+          <w:color w:val="A9B7C6"/>
+          <w:kern w:val="0"/>
+          <w:sz w:val="20"/>
+          <w:szCs w:val="20"/>
+          <w14:ligatures w14:val="none"/>
+        </w:rPr>
+        <w:t>i</w:t>
+      </w:r>
+      <w:proofErr w:type="spellEnd"/>
+      <w:r>
+        <w:rPr>
+          <w:rFonts w:ascii="Courier New" w:eastAsia="Times New Roman" w:hAnsi="Courier New" w:cs="Courier New"/>
+          <w:color w:val="A9B7C6"/>
+          <w:kern w:val="0"/>
+          <w:sz w:val="20"/>
+          <w:szCs w:val="20"/>
+          <w14:ligatures w14:val="none"/>
+        </w:rPr>
+        <w:t xml:space="preserve"> = </w:t>
       </w:r>
       <w:r>
         <w:rPr>
@@ -4343,16 +5156,29 @@
         </w:rPr>
         <w:t xml:space="preserve">; </w:t>
       </w:r>
-      <w:r>
-        <w:rPr>
-          <w:rFonts w:ascii="Courier New" w:eastAsia="Times New Roman" w:hAnsi="Courier New" w:cs="Courier New"/>
-          <w:color w:val="A9B7C6"/>
-          <w:kern w:val="0"/>
-          <w:sz w:val="20"/>
-          <w:szCs w:val="20"/>
-          <w14:ligatures w14:val="none"/>
-        </w:rPr>
-        <w:t xml:space="preserve">i &lt; </w:t>
+      <w:proofErr w:type="spellStart"/>
+      <w:r>
+        <w:rPr>
+          <w:rFonts w:ascii="Courier New" w:eastAsia="Times New Roman" w:hAnsi="Courier New" w:cs="Courier New"/>
+          <w:color w:val="A9B7C6"/>
+          <w:kern w:val="0"/>
+          <w:sz w:val="20"/>
+          <w:szCs w:val="20"/>
+          <w14:ligatures w14:val="none"/>
+        </w:rPr>
+        <w:t>i</w:t>
+      </w:r>
+      <w:proofErr w:type="spellEnd"/>
+      <w:r>
+        <w:rPr>
+          <w:rFonts w:ascii="Courier New" w:eastAsia="Times New Roman" w:hAnsi="Courier New" w:cs="Courier New"/>
+          <w:color w:val="A9B7C6"/>
+          <w:kern w:val="0"/>
+          <w:sz w:val="20"/>
+          <w:szCs w:val="20"/>
+          <w14:ligatures w14:val="none"/>
+        </w:rPr>
+        <w:t xml:space="preserve"> &lt; </w:t>
       </w:r>
       <w:r>
         <w:rPr>
@@ -4376,16 +5202,29 @@
         </w:rPr>
         <w:t xml:space="preserve">; </w:t>
       </w:r>
-      <w:r>
-        <w:rPr>
-          <w:rFonts w:ascii="Courier New" w:eastAsia="Times New Roman" w:hAnsi="Courier New" w:cs="Courier New"/>
-          <w:color w:val="A9B7C6"/>
-          <w:kern w:val="0"/>
-          <w:sz w:val="20"/>
-          <w:szCs w:val="20"/>
-          <w14:ligatures w14:val="none"/>
-        </w:rPr>
-        <w:t>i++) {</w:t>
+      <w:proofErr w:type="spellStart"/>
+      <w:r>
+        <w:rPr>
+          <w:rFonts w:ascii="Courier New" w:eastAsia="Times New Roman" w:hAnsi="Courier New" w:cs="Courier New"/>
+          <w:color w:val="A9B7C6"/>
+          <w:kern w:val="0"/>
+          <w:sz w:val="20"/>
+          <w:szCs w:val="20"/>
+          <w14:ligatures w14:val="none"/>
+        </w:rPr>
+        <w:t>i</w:t>
+      </w:r>
+      <w:proofErr w:type="spellEnd"/>
+      <w:r>
+        <w:rPr>
+          <w:rFonts w:ascii="Courier New" w:eastAsia="Times New Roman" w:hAnsi="Courier New" w:cs="Courier New"/>
+          <w:color w:val="A9B7C6"/>
+          <w:kern w:val="0"/>
+          <w:sz w:val="20"/>
+          <w:szCs w:val="20"/>
+          <w14:ligatures w14:val="none"/>
+        </w:rPr>
+        <w:t>++) {</w:t>
       </w:r>
       <w:r>
         <w:rPr>
@@ -4498,28 +5337,89 @@
         </w:rPr>
         <w:t xml:space="preserve">; </w:t>
       </w:r>
-      <w:r>
-        <w:rPr>
-          <w:rFonts w:ascii="Courier New" w:eastAsia="Times New Roman" w:hAnsi="Courier New" w:cs="Courier New"/>
-          <w:color w:val="A9B7C6"/>
-          <w:kern w:val="0"/>
-          <w:sz w:val="20"/>
-          <w:szCs w:val="20"/>
-          <w14:ligatures w14:val="none"/>
-        </w:rPr>
-        <w:t>j++) {</w:t>
-      </w:r>
-      <w:r>
-        <w:rPr>
-          <w:rFonts w:ascii="Courier New" w:eastAsia="Times New Roman" w:hAnsi="Courier New" w:cs="Courier New"/>
-          <w:color w:val="A9B7C6"/>
-          <w:kern w:val="0"/>
-          <w:sz w:val="20"/>
-          <w:szCs w:val="20"/>
-          <w14:ligatures w14:val="none"/>
-        </w:rPr>
-        <w:br/>
-        <w:t xml:space="preserve">                grid[i][j] = scan.nextInt()</w:t>
+      <w:proofErr w:type="spellStart"/>
+      <w:r>
+        <w:rPr>
+          <w:rFonts w:ascii="Courier New" w:eastAsia="Times New Roman" w:hAnsi="Courier New" w:cs="Courier New"/>
+          <w:color w:val="A9B7C6"/>
+          <w:kern w:val="0"/>
+          <w:sz w:val="20"/>
+          <w:szCs w:val="20"/>
+          <w14:ligatures w14:val="none"/>
+        </w:rPr>
+        <w:t>j++</w:t>
+      </w:r>
+      <w:proofErr w:type="spellEnd"/>
+      <w:r>
+        <w:rPr>
+          <w:rFonts w:ascii="Courier New" w:eastAsia="Times New Roman" w:hAnsi="Courier New" w:cs="Courier New"/>
+          <w:color w:val="A9B7C6"/>
+          <w:kern w:val="0"/>
+          <w:sz w:val="20"/>
+          <w:szCs w:val="20"/>
+          <w14:ligatures w14:val="none"/>
+        </w:rPr>
+        <w:t>) {</w:t>
+      </w:r>
+      <w:r>
+        <w:rPr>
+          <w:rFonts w:ascii="Courier New" w:eastAsia="Times New Roman" w:hAnsi="Courier New" w:cs="Courier New"/>
+          <w:color w:val="A9B7C6"/>
+          <w:kern w:val="0"/>
+          <w:sz w:val="20"/>
+          <w:szCs w:val="20"/>
+          <w14:ligatures w14:val="none"/>
+        </w:rPr>
+        <w:br/>
+        <w:t xml:space="preserve">                grid[</w:t>
+      </w:r>
+      <w:proofErr w:type="spellStart"/>
+      <w:r>
+        <w:rPr>
+          <w:rFonts w:ascii="Courier New" w:eastAsia="Times New Roman" w:hAnsi="Courier New" w:cs="Courier New"/>
+          <w:color w:val="A9B7C6"/>
+          <w:kern w:val="0"/>
+          <w:sz w:val="20"/>
+          <w:szCs w:val="20"/>
+          <w14:ligatures w14:val="none"/>
+        </w:rPr>
+        <w:t>i</w:t>
+      </w:r>
+      <w:proofErr w:type="spellEnd"/>
+      <w:r>
+        <w:rPr>
+          <w:rFonts w:ascii="Courier New" w:eastAsia="Times New Roman" w:hAnsi="Courier New" w:cs="Courier New"/>
+          <w:color w:val="A9B7C6"/>
+          <w:kern w:val="0"/>
+          <w:sz w:val="20"/>
+          <w:szCs w:val="20"/>
+          <w14:ligatures w14:val="none"/>
+        </w:rPr>
+        <w:t xml:space="preserve">][j] = </w:t>
+      </w:r>
+      <w:proofErr w:type="spellStart"/>
+      <w:r>
+        <w:rPr>
+          <w:rFonts w:ascii="Courier New" w:eastAsia="Times New Roman" w:hAnsi="Courier New" w:cs="Courier New"/>
+          <w:color w:val="A9B7C6"/>
+          <w:kern w:val="0"/>
+          <w:sz w:val="20"/>
+          <w:szCs w:val="20"/>
+          <w14:ligatures w14:val="none"/>
+        </w:rPr>
+        <w:t>scan.nextInt</w:t>
+      </w:r>
+      <w:proofErr w:type="spellEnd"/>
+      <w:r>
+        <w:rPr>
+          <w:rFonts w:ascii="Courier New" w:eastAsia="Times New Roman" w:hAnsi="Courier New" w:cs="Courier New"/>
+          <w:color w:val="A9B7C6"/>
+          <w:kern w:val="0"/>
+          <w:sz w:val="20"/>
+          <w:szCs w:val="20"/>
+          <w14:ligatures w14:val="none"/>
+        </w:rPr>
+        <w:t>()</w:t>
       </w:r>
       <w:r>
         <w:rPr>
@@ -4601,6 +5501,7 @@
         </w:rPr>
         <w:t>(</w:t>
       </w:r>
+      <w:proofErr w:type="spellStart"/>
       <w:r>
         <w:rPr>
           <w:rFonts w:ascii="Courier New" w:eastAsia="Times New Roman" w:hAnsi="Courier New" w:cs="Courier New"/>
@@ -4614,6 +5515,7 @@
         </w:rPr>
         <w:t>solveSudoku</w:t>
       </w:r>
+      <w:proofErr w:type="spellEnd"/>
       <w:r>
         <w:rPr>
           <w:rFonts w:ascii="Courier New" w:eastAsia="Times New Roman" w:hAnsi="Courier New" w:cs="Courier New"/>
@@ -4751,6 +5653,7 @@
         <w:br/>
         <w:t xml:space="preserve">            </w:t>
       </w:r>
+      <w:proofErr w:type="spellStart"/>
       <w:r>
         <w:rPr>
           <w:rFonts w:ascii="Courier New" w:eastAsia="Times New Roman" w:hAnsi="Courier New" w:cs="Courier New"/>
@@ -4784,7 +5687,19 @@
           <w:szCs w:val="20"/>
           <w14:ligatures w14:val="none"/>
         </w:rPr>
-        <w:t>.println(</w:t>
+        <w:t>.println</w:t>
+      </w:r>
+      <w:proofErr w:type="spellEnd"/>
+      <w:r>
+        <w:rPr>
+          <w:rFonts w:ascii="Courier New" w:eastAsia="Times New Roman" w:hAnsi="Courier New" w:cs="Courier New"/>
+          <w:color w:val="A9B7C6"/>
+          <w:kern w:val="0"/>
+          <w:sz w:val="20"/>
+          <w:szCs w:val="20"/>
+          <w14:ligatures w14:val="none"/>
+        </w:rPr>
+        <w:t>(</w:t>
       </w:r>
       <w:r>
         <w:rPr>
@@ -4899,6 +5814,7 @@
       <w:r>
         <w:rPr>
           <w:rFonts w:cs="Arial"/>
+          <w:noProof/>
           <w:rtl/>
           <w:lang w:bidi="fa-IR"/>
         </w:rPr>
@@ -4944,17 +5860,17 @@
         <w:bidi/>
         <w:jc w:val="center"/>
         <w:rPr>
+          <w:rtl/>
+          <w:lang w:bidi="fa-IR"/>
+        </w:rPr>
+      </w:pPr>
+      <w:r>
+        <w:rPr>
           <w:rFonts w:hint="cs"/>
           <w:rtl/>
           <w:lang w:bidi="fa-IR"/>
         </w:rPr>
-      </w:pPr>
-      <w:r>
-        <w:rPr>
-          <w:rFonts w:hint="cs"/>
-          <w:rtl/>
-          <w:lang w:bidi="fa-IR"/>
-        </w:rPr>
+        <w:lastRenderedPageBreak/>
         <w:t>:</w:t>
       </w:r>
       <w:r>
@@ -4966,6 +5882,7 @@
       <w:r>
         <w:rPr>
           <w:rFonts w:cs="Arial"/>
+          <w:noProof/>
           <w:rtl/>
           <w:lang w:bidi="fa-IR"/>
         </w:rPr>
